--- a/Принципы доказательной медицины/Меры ассоциации/меры_ассоциации_дз1.docx
+++ b/Принципы доказательной медицины/Меры ассоциации/меры_ассоциации_дз1.docx
@@ -32,11 +32,9 @@
         </w:rPr>
         <w:t xml:space="preserve"> </w:t>
       </w:r>
-      <w:proofErr w:type="spellStart"/>
       <w:r>
         <w:t>Zaitceva</w:t>
       </w:r>
-      <w:proofErr w:type="spellEnd"/>
     </w:p>
     <w:p>
       <w:pPr>
@@ -786,12 +784,16 @@
         <w:pStyle w:val="SourceCode"/>
         <w:rPr>
           <w:rStyle w:val="NormalTok"/>
+          <w:lang w:val="ru-RU"/>
         </w:rPr>
       </w:pPr>
     </w:p>
     <w:p>
       <w:pPr>
         <w:pStyle w:val="SourceCode"/>
+        <w:rPr>
+          <w:lang w:val="ru-RU"/>
+        </w:rPr>
       </w:pPr>
     </w:p>
     <w:tbl>
@@ -1487,286 +1489,11 @@
     <w:p>
       <w:pPr>
         <w:pStyle w:val="SourceCode"/>
+        <w:rPr>
+          <w:rStyle w:val="CommentTok"/>
+          <w:lang w:val="ru-RU"/>
+        </w:rPr>
       </w:pPr>
-      <w:r>
-        <w:rPr>
-          <w:rStyle w:val="CommentTok"/>
-        </w:rPr>
-        <w:t># relative risk</w:t>
-      </w:r>
-      <w:r>
-        <w:br/>
-      </w:r>
-      <w:r>
-        <w:rPr>
-          <w:rStyle w:val="NormalTok"/>
-        </w:rPr>
-        <w:t xml:space="preserve">Risk_diabetes </w:t>
-      </w:r>
-      <w:r>
-        <w:rPr>
-          <w:rStyle w:val="OtherTok"/>
-        </w:rPr>
-        <w:t>&lt;-</w:t>
-      </w:r>
-      <w:r>
-        <w:rPr>
-          <w:rStyle w:val="NormalTok"/>
-        </w:rPr>
-        <w:t xml:space="preserve"> table_diabetes[</w:t>
-      </w:r>
-      <w:r>
-        <w:rPr>
-          <w:rStyle w:val="DecValTok"/>
-        </w:rPr>
-        <w:t>1</w:t>
-      </w:r>
-      <w:r>
-        <w:rPr>
-          <w:rStyle w:val="NormalTok"/>
-        </w:rPr>
-        <w:t xml:space="preserve">, </w:t>
-      </w:r>
-      <w:r>
-        <w:rPr>
-          <w:rStyle w:val="DecValTok"/>
-        </w:rPr>
-        <w:t>2</w:t>
-      </w:r>
-      <w:r>
-        <w:rPr>
-          <w:rStyle w:val="NormalTok"/>
-        </w:rPr>
-        <w:t xml:space="preserve">] </w:t>
-      </w:r>
-      <w:r>
-        <w:rPr>
-          <w:rStyle w:val="SpecialCharTok"/>
-        </w:rPr>
-        <w:t>/</w:t>
-      </w:r>
-      <w:r>
-        <w:rPr>
-          <w:rStyle w:val="NormalTok"/>
-        </w:rPr>
-        <w:t xml:space="preserve"> table_diabetes[</w:t>
-      </w:r>
-      <w:r>
-        <w:rPr>
-          <w:rStyle w:val="DecValTok"/>
-        </w:rPr>
-        <w:t>1</w:t>
-      </w:r>
-      <w:r>
-        <w:rPr>
-          <w:rStyle w:val="NormalTok"/>
-        </w:rPr>
-        <w:t xml:space="preserve">, </w:t>
-      </w:r>
-      <w:r>
-        <w:rPr>
-          <w:rStyle w:val="DecValTok"/>
-        </w:rPr>
-        <w:t>4</w:t>
-      </w:r>
-      <w:r>
-        <w:rPr>
-          <w:rStyle w:val="NormalTok"/>
-        </w:rPr>
-        <w:t>]</w:t>
-      </w:r>
-      <w:r>
-        <w:br/>
-      </w:r>
-      <w:r>
-        <w:rPr>
-          <w:rStyle w:val="NormalTok"/>
-        </w:rPr>
-        <w:t xml:space="preserve">Risk_no_diabetes </w:t>
-      </w:r>
-      <w:r>
-        <w:rPr>
-          <w:rStyle w:val="OtherTok"/>
-        </w:rPr>
-        <w:t>&lt;-</w:t>
-      </w:r>
-      <w:r>
-        <w:rPr>
-          <w:rStyle w:val="NormalTok"/>
-        </w:rPr>
-        <w:t xml:space="preserve"> table_diabetes[</w:t>
-      </w:r>
-      <w:r>
-        <w:rPr>
-          <w:rStyle w:val="DecValTok"/>
-        </w:rPr>
-        <w:t>2</w:t>
-      </w:r>
-      <w:r>
-        <w:rPr>
-          <w:rStyle w:val="NormalTok"/>
-        </w:rPr>
-        <w:t xml:space="preserve">, </w:t>
-      </w:r>
-      <w:r>
-        <w:rPr>
-          <w:rStyle w:val="DecValTok"/>
-        </w:rPr>
-        <w:t>2</w:t>
-      </w:r>
-      <w:r>
-        <w:rPr>
-          <w:rStyle w:val="NormalTok"/>
-        </w:rPr>
-        <w:t xml:space="preserve">] </w:t>
-      </w:r>
-      <w:r>
-        <w:rPr>
-          <w:rStyle w:val="SpecialCharTok"/>
-        </w:rPr>
-        <w:t>/</w:t>
-      </w:r>
-      <w:r>
-        <w:rPr>
-          <w:rStyle w:val="NormalTok"/>
-        </w:rPr>
-        <w:t xml:space="preserve"> table_diabetes[</w:t>
-      </w:r>
-      <w:r>
-        <w:rPr>
-          <w:rStyle w:val="DecValTok"/>
-        </w:rPr>
-        <w:t>2</w:t>
-      </w:r>
-      <w:r>
-        <w:rPr>
-          <w:rStyle w:val="NormalTok"/>
-        </w:rPr>
-        <w:t xml:space="preserve">, </w:t>
-      </w:r>
-      <w:r>
-        <w:rPr>
-          <w:rStyle w:val="DecValTok"/>
-        </w:rPr>
-        <w:t>4</w:t>
-      </w:r>
-      <w:r>
-        <w:rPr>
-          <w:rStyle w:val="NormalTok"/>
-        </w:rPr>
-        <w:t>]</w:t>
-      </w:r>
-      <w:r>
-        <w:br/>
-      </w:r>
-      <w:r>
-        <w:br/>
-      </w:r>
-      <w:r>
-        <w:rPr>
-          <w:rStyle w:val="NormalTok"/>
-        </w:rPr>
-        <w:t xml:space="preserve">RR </w:t>
-      </w:r>
-      <w:r>
-        <w:rPr>
-          <w:rStyle w:val="OtherTok"/>
-        </w:rPr>
-        <w:t>&lt;-</w:t>
-      </w:r>
-      <w:r>
-        <w:rPr>
-          <w:rStyle w:val="NormalTok"/>
-        </w:rPr>
-        <w:t xml:space="preserve"> </w:t>
-      </w:r>
-      <w:r>
-        <w:rPr>
-          <w:rStyle w:val="FunctionTok"/>
-        </w:rPr>
-        <w:t>round</w:t>
-      </w:r>
-      <w:r>
-        <w:rPr>
-          <w:rStyle w:val="NormalTok"/>
-        </w:rPr>
-        <w:t>(</w:t>
-      </w:r>
-      <w:r>
-        <w:rPr>
-          <w:rStyle w:val="FunctionTok"/>
-        </w:rPr>
-        <w:t>as.numeric</w:t>
-      </w:r>
-      <w:r>
-        <w:rPr>
-          <w:rStyle w:val="NormalTok"/>
-        </w:rPr>
-        <w:t xml:space="preserve">(Risk_diabetes </w:t>
-      </w:r>
-      <w:r>
-        <w:rPr>
-          <w:rStyle w:val="SpecialCharTok"/>
-        </w:rPr>
-        <w:t>/</w:t>
-      </w:r>
-      <w:r>
-        <w:rPr>
-          <w:rStyle w:val="NormalTok"/>
-        </w:rPr>
-        <w:t xml:space="preserve"> Risk_no_diabetes),</w:t>
-      </w:r>
-      <w:r>
-        <w:rPr>
-          <w:rStyle w:val="DecValTok"/>
-        </w:rPr>
-        <w:t>1</w:t>
-      </w:r>
-      <w:r>
-        <w:rPr>
-          <w:rStyle w:val="NormalTok"/>
-        </w:rPr>
-        <w:t>)</w:t>
-      </w:r>
-      <w:r>
-        <w:br/>
-      </w:r>
-      <w:r>
-        <w:rPr>
-          <w:rStyle w:val="FunctionTok"/>
-        </w:rPr>
-        <w:t>print</w:t>
-      </w:r>
-      <w:r>
-        <w:rPr>
-          <w:rStyle w:val="NormalTok"/>
-        </w:rPr>
-        <w:t>(</w:t>
-      </w:r>
-      <w:r>
-        <w:rPr>
-          <w:rStyle w:val="FunctionTok"/>
-        </w:rPr>
-        <w:t>paste</w:t>
-      </w:r>
-      <w:r>
-        <w:rPr>
-          <w:rStyle w:val="NormalTok"/>
-        </w:rPr>
-        <w:t>(</w:t>
-      </w:r>
-      <w:r>
-        <w:rPr>
-          <w:rStyle w:val="StringTok"/>
-        </w:rPr>
-        <w:t>"Risk Ratio = "</w:t>
-      </w:r>
-      <w:r>
-        <w:rPr>
-          <w:rStyle w:val="NormalTok"/>
-        </w:rPr>
-        <w:t>, RR))</w:t>
-      </w:r>
     </w:p>
     <w:p>
       <w:pPr>
@@ -1774,9 +1501,290 @@
       </w:pPr>
       <w:r>
         <w:rPr>
-          <w:rStyle w:val="VerbatimChar"/>
-        </w:rPr>
-        <w:t>## [1] "Risk Ratio =  2.2"</w:t>
+          <w:rStyle w:val="CommentTok"/>
+        </w:rPr>
+        <w:t># relative risk</w:t>
+      </w:r>
+      <w:r>
+        <w:br/>
+      </w:r>
+      <w:proofErr w:type="spellStart"/>
+      <w:r>
+        <w:rPr>
+          <w:rStyle w:val="NormalTok"/>
+        </w:rPr>
+        <w:t>Risk_diabetes</w:t>
+      </w:r>
+      <w:proofErr w:type="spellEnd"/>
+      <w:r>
+        <w:rPr>
+          <w:rStyle w:val="NormalTok"/>
+        </w:rPr>
+        <w:t xml:space="preserve"> </w:t>
+      </w:r>
+      <w:r>
+        <w:rPr>
+          <w:rStyle w:val="OtherTok"/>
+        </w:rPr>
+        <w:t>&lt;-</w:t>
+      </w:r>
+      <w:r>
+        <w:rPr>
+          <w:rStyle w:val="NormalTok"/>
+        </w:rPr>
+        <w:t xml:space="preserve"> table_diabetes[</w:t>
+      </w:r>
+      <w:r>
+        <w:rPr>
+          <w:rStyle w:val="DecValTok"/>
+        </w:rPr>
+        <w:t>1</w:t>
+      </w:r>
+      <w:r>
+        <w:rPr>
+          <w:rStyle w:val="NormalTok"/>
+        </w:rPr>
+        <w:t xml:space="preserve">, </w:t>
+      </w:r>
+      <w:r>
+        <w:rPr>
+          <w:rStyle w:val="DecValTok"/>
+        </w:rPr>
+        <w:t>2</w:t>
+      </w:r>
+      <w:r>
+        <w:rPr>
+          <w:rStyle w:val="NormalTok"/>
+        </w:rPr>
+        <w:t xml:space="preserve">] </w:t>
+      </w:r>
+      <w:r>
+        <w:rPr>
+          <w:rStyle w:val="SpecialCharTok"/>
+        </w:rPr>
+        <w:t>/</w:t>
+      </w:r>
+      <w:r>
+        <w:rPr>
+          <w:rStyle w:val="NormalTok"/>
+        </w:rPr>
+        <w:t xml:space="preserve"> table_diabetes[</w:t>
+      </w:r>
+      <w:r>
+        <w:rPr>
+          <w:rStyle w:val="DecValTok"/>
+        </w:rPr>
+        <w:t>1</w:t>
+      </w:r>
+      <w:r>
+        <w:rPr>
+          <w:rStyle w:val="NormalTok"/>
+        </w:rPr>
+        <w:t xml:space="preserve">, </w:t>
+      </w:r>
+      <w:r>
+        <w:rPr>
+          <w:rStyle w:val="DecValTok"/>
+        </w:rPr>
+        <w:t>4</w:t>
+      </w:r>
+      <w:r>
+        <w:rPr>
+          <w:rStyle w:val="NormalTok"/>
+        </w:rPr>
+        <w:t>]</w:t>
+      </w:r>
+      <w:r>
+        <w:br/>
+      </w:r>
+      <w:r>
+        <w:rPr>
+          <w:rStyle w:val="NormalTok"/>
+        </w:rPr>
+        <w:t xml:space="preserve">Risk_no_diabetes </w:t>
+      </w:r>
+      <w:r>
+        <w:rPr>
+          <w:rStyle w:val="OtherTok"/>
+        </w:rPr>
+        <w:t>&lt;-</w:t>
+      </w:r>
+      <w:r>
+        <w:rPr>
+          <w:rStyle w:val="NormalTok"/>
+        </w:rPr>
+        <w:t xml:space="preserve"> table_diabetes[</w:t>
+      </w:r>
+      <w:r>
+        <w:rPr>
+          <w:rStyle w:val="DecValTok"/>
+        </w:rPr>
+        <w:t>2</w:t>
+      </w:r>
+      <w:r>
+        <w:rPr>
+          <w:rStyle w:val="NormalTok"/>
+        </w:rPr>
+        <w:t xml:space="preserve">, </w:t>
+      </w:r>
+      <w:r>
+        <w:rPr>
+          <w:rStyle w:val="DecValTok"/>
+        </w:rPr>
+        <w:t>2</w:t>
+      </w:r>
+      <w:r>
+        <w:rPr>
+          <w:rStyle w:val="NormalTok"/>
+        </w:rPr>
+        <w:t xml:space="preserve">] </w:t>
+      </w:r>
+      <w:r>
+        <w:rPr>
+          <w:rStyle w:val="SpecialCharTok"/>
+        </w:rPr>
+        <w:t>/</w:t>
+      </w:r>
+      <w:r>
+        <w:rPr>
+          <w:rStyle w:val="NormalTok"/>
+        </w:rPr>
+        <w:t xml:space="preserve"> table_diabetes[</w:t>
+      </w:r>
+      <w:r>
+        <w:rPr>
+          <w:rStyle w:val="DecValTok"/>
+        </w:rPr>
+        <w:t>2</w:t>
+      </w:r>
+      <w:r>
+        <w:rPr>
+          <w:rStyle w:val="NormalTok"/>
+        </w:rPr>
+        <w:t xml:space="preserve">, </w:t>
+      </w:r>
+      <w:r>
+        <w:rPr>
+          <w:rStyle w:val="DecValTok"/>
+        </w:rPr>
+        <w:t>4</w:t>
+      </w:r>
+      <w:r>
+        <w:rPr>
+          <w:rStyle w:val="NormalTok"/>
+        </w:rPr>
+        <w:t>]</w:t>
+      </w:r>
+      <w:r>
+        <w:br/>
+      </w:r>
+      <w:r>
+        <w:br/>
+      </w:r>
+      <w:r>
+        <w:rPr>
+          <w:rStyle w:val="NormalTok"/>
+        </w:rPr>
+        <w:t xml:space="preserve">RR </w:t>
+      </w:r>
+      <w:r>
+        <w:rPr>
+          <w:rStyle w:val="OtherTok"/>
+        </w:rPr>
+        <w:t>&lt;-</w:t>
+      </w:r>
+      <w:r>
+        <w:rPr>
+          <w:rStyle w:val="NormalTok"/>
+        </w:rPr>
+        <w:t xml:space="preserve"> </w:t>
+      </w:r>
+      <w:r>
+        <w:rPr>
+          <w:rStyle w:val="FunctionTok"/>
+        </w:rPr>
+        <w:t>round</w:t>
+      </w:r>
+      <w:r>
+        <w:rPr>
+          <w:rStyle w:val="NormalTok"/>
+        </w:rPr>
+        <w:t>(</w:t>
+      </w:r>
+      <w:r>
+        <w:rPr>
+          <w:rStyle w:val="FunctionTok"/>
+        </w:rPr>
+        <w:t>as.numeric</w:t>
+      </w:r>
+      <w:r>
+        <w:rPr>
+          <w:rStyle w:val="NormalTok"/>
+        </w:rPr>
+        <w:t xml:space="preserve">(Risk_diabetes </w:t>
+      </w:r>
+      <w:r>
+        <w:rPr>
+          <w:rStyle w:val="SpecialCharTok"/>
+        </w:rPr>
+        <w:t>/</w:t>
+      </w:r>
+      <w:r>
+        <w:rPr>
+          <w:rStyle w:val="NormalTok"/>
+        </w:rPr>
+        <w:t xml:space="preserve"> Risk_no_diabetes),</w:t>
+      </w:r>
+      <w:r>
+        <w:rPr>
+          <w:rStyle w:val="DecValTok"/>
+        </w:rPr>
+        <w:t>1</w:t>
+      </w:r>
+      <w:r>
+        <w:rPr>
+          <w:rStyle w:val="NormalTok"/>
+        </w:rPr>
+        <w:t>)</w:t>
+      </w:r>
+      <w:r>
+        <w:br/>
+      </w:r>
+      <w:r>
+        <w:rPr>
+          <w:rStyle w:val="FunctionTok"/>
+        </w:rPr>
+        <w:t>print</w:t>
+      </w:r>
+      <w:r>
+        <w:rPr>
+          <w:rStyle w:val="NormalTok"/>
+        </w:rPr>
+        <w:t>(</w:t>
+      </w:r>
+      <w:r>
+        <w:rPr>
+          <w:rStyle w:val="FunctionTok"/>
+        </w:rPr>
+        <w:t>paste</w:t>
+      </w:r>
+      <w:r>
+        <w:rPr>
+          <w:rStyle w:val="NormalTok"/>
+        </w:rPr>
+        <w:t>(</w:t>
+      </w:r>
+      <w:r>
+        <w:rPr>
+          <w:rStyle w:val="StringTok"/>
+        </w:rPr>
+        <w:t>"Risk Ratio = "</w:t>
+      </w:r>
+      <w:r>
+        <w:rPr>
+          <w:rStyle w:val="NormalTok"/>
+        </w:rPr>
+        <w:t>, RR))</w:t>
       </w:r>
     </w:p>
     <w:p>
@@ -1785,108 +1793,9 @@
       </w:pPr>
       <w:r>
         <w:rPr>
-          <w:rStyle w:val="NormalTok"/>
-        </w:rPr>
-        <w:t xml:space="preserve">RD </w:t>
-      </w:r>
-      <w:r>
-        <w:rPr>
-          <w:rStyle w:val="OtherTok"/>
-        </w:rPr>
-        <w:t>&lt;-</w:t>
-      </w:r>
-      <w:r>
-        <w:rPr>
-          <w:rStyle w:val="NormalTok"/>
-        </w:rPr>
-        <w:t xml:space="preserve"> </w:t>
-      </w:r>
-      <w:r>
-        <w:rPr>
-          <w:rStyle w:val="FunctionTok"/>
-        </w:rPr>
-        <w:t>round</w:t>
-      </w:r>
-      <w:r>
-        <w:rPr>
-          <w:rStyle w:val="NormalTok"/>
-        </w:rPr>
-        <w:t>(</w:t>
-      </w:r>
-      <w:r>
-        <w:rPr>
-          <w:rStyle w:val="FunctionTok"/>
-        </w:rPr>
-        <w:t>as.numeric</w:t>
-      </w:r>
-      <w:r>
-        <w:rPr>
-          <w:rStyle w:val="NormalTok"/>
-        </w:rPr>
-        <w:t xml:space="preserve">(Risk_diabetes </w:t>
-      </w:r>
-      <w:r>
-        <w:rPr>
-          <w:rStyle w:val="SpecialCharTok"/>
-        </w:rPr>
-        <w:t>-</w:t>
-      </w:r>
-      <w:r>
-        <w:rPr>
-          <w:rStyle w:val="NormalTok"/>
-        </w:rPr>
-        <w:t xml:space="preserve"> Risk_no_diabetes),</w:t>
-      </w:r>
-      <w:r>
-        <w:rPr>
-          <w:rStyle w:val="DecValTok"/>
-        </w:rPr>
-        <w:t>1</w:t>
-      </w:r>
-      <w:r>
-        <w:rPr>
-          <w:rStyle w:val="NormalTok"/>
-        </w:rPr>
-        <w:t>)</w:t>
-      </w:r>
-      <w:r>
-        <w:br/>
-      </w:r>
-      <w:r>
-        <w:rPr>
-          <w:rStyle w:val="FunctionTok"/>
-        </w:rPr>
-        <w:t>print</w:t>
-      </w:r>
-      <w:r>
-        <w:rPr>
-          <w:rStyle w:val="NormalTok"/>
-        </w:rPr>
-        <w:t>(</w:t>
-      </w:r>
-      <w:r>
-        <w:rPr>
-          <w:rStyle w:val="FunctionTok"/>
-        </w:rPr>
-        <w:t>paste</w:t>
-      </w:r>
-      <w:r>
-        <w:rPr>
-          <w:rStyle w:val="NormalTok"/>
-        </w:rPr>
-        <w:t>(</w:t>
-      </w:r>
-      <w:r>
-        <w:rPr>
-          <w:rStyle w:val="StringTok"/>
-        </w:rPr>
-        <w:t>"Risk Difference = "</w:t>
-      </w:r>
-      <w:r>
-        <w:rPr>
-          <w:rStyle w:val="NormalTok"/>
-        </w:rPr>
-        <w:t>, RD))</w:t>
+          <w:rStyle w:val="VerbatimChar"/>
+        </w:rPr>
+        <w:t>## [1] "Risk Ratio =  2.2"</w:t>
       </w:r>
     </w:p>
     <w:p>
@@ -1895,410 +1804,108 @@
       </w:pPr>
       <w:r>
         <w:rPr>
-          <w:rStyle w:val="VerbatimChar"/>
-        </w:rPr>
-        <w:t>## [1] "Risk Difference =  0.3"</w:t>
-      </w:r>
-    </w:p>
-    <w:p>
-      <w:pPr>
-        <w:pStyle w:val="FirstParagraph"/>
-        <w:rPr>
-          <w:lang w:val="ru-RU"/>
-        </w:rPr>
-      </w:pPr>
-      <w:r>
-        <w:t xml:space="preserve">Относительный риск (relative risk) равен 2.2, абсолютная разница в рисках (risk difference) равна 0.3. </w:t>
-      </w:r>
-      <w:r>
-        <w:rPr>
-          <w:lang w:val="ru-RU"/>
-        </w:rPr>
-        <w:t>Это означает, что у людей с высоким ИМТ риск заболеть диабетом 2-го типа в 2.2 раза выше, чем у людей с нормальным ИМТ. Абсолютная разница в рисках равна 0.3, что означает, что у людей с высоким ИМТ риск заболеть диабетом 2-го типа на 30% выше, чем у людей с нормальным ИМТ.</w:t>
-      </w:r>
-    </w:p>
-    <w:p>
-      <w:pPr>
-        <w:pStyle w:val="Heading1"/>
-        <w:rPr>
-          <w:lang w:val="ru-RU"/>
-        </w:rPr>
-      </w:pPr>
-      <w:bookmarkStart w:id="2" w:name="задание-2."/>
-      <w:bookmarkEnd w:id="0"/>
-      <w:bookmarkEnd w:id="1"/>
-      <w:r>
-        <w:rPr>
-          <w:lang w:val="ru-RU"/>
-        </w:rPr>
-        <w:t>Задание 2.</w:t>
-      </w:r>
-    </w:p>
-    <w:p>
-      <w:pPr>
-        <w:pStyle w:val="FirstParagraph"/>
-        <w:rPr>
-          <w:lang w:val="ru-RU"/>
-        </w:rPr>
-      </w:pPr>
-      <w:r>
-        <w:rPr>
-          <w:lang w:val="ru-RU"/>
-        </w:rPr>
-        <w:t xml:space="preserve">В городе </w:t>
-      </w:r>
-      <w:r>
-        <w:t>N</w:t>
-      </w:r>
-      <w:r>
-        <w:rPr>
-          <w:lang w:val="ru-RU"/>
-        </w:rPr>
-        <w:t xml:space="preserve"> зафиксирована вспышка пневмонии. Пострадало 250 человек, проживающих в разных домах. Все они на протяжении последних двух недель посещали различные места: торговые центры, рестораны и общественные мероприятия. Для контроля взяли 750 человек, которые не заболели пневмонией. Был проведен опрос о том, какие места каждый человек посещал (</w:t>
-      </w:r>
-      <w:r>
-        <w:t>pneumonia</w:t>
-      </w:r>
-      <w:r>
-        <w:rPr>
-          <w:lang w:val="ru-RU"/>
-        </w:rPr>
-        <w:t>.</w:t>
-      </w:r>
-      <w:r>
-        <w:t>csv</w:t>
-      </w:r>
-      <w:r>
-        <w:rPr>
-          <w:lang w:val="ru-RU"/>
-        </w:rPr>
-        <w:t>). Используя подходящую меру ассоциации, определите, какое место посещения с наибольшей вероятностью связано с возникновением пневмонии.</w:t>
-      </w:r>
-    </w:p>
-    <w:p>
-      <w:pPr>
-        <w:pStyle w:val="Heading2"/>
-        <w:rPr>
-          <w:lang w:val="ru-RU"/>
-        </w:rPr>
-      </w:pPr>
-      <w:bookmarkStart w:id="3" w:name="решение-1"/>
-      <w:r>
-        <w:rPr>
-          <w:lang w:val="ru-RU"/>
-        </w:rPr>
-        <w:t>Решение</w:t>
-      </w:r>
-    </w:p>
-    <w:p>
-      <w:pPr>
-        <w:pStyle w:val="FirstParagraph"/>
-        <w:rPr>
-          <w:lang w:val="ru-RU"/>
-        </w:rPr>
-      </w:pPr>
-      <w:r>
-        <w:rPr>
-          <w:lang w:val="ru-RU"/>
-        </w:rPr>
-        <w:t>Данное исследование типа случай-контроль. Участники были отобраны по наличию или отсутствию пневмонии, и для каждого участника были ретроспективно собраны данные о том, какие места он посещал. Так как мы начинаем наше исследование с исхода, наша выборка оприори нерепрезентативна, и мы не можем на основании этого анализа узнать распространенность заболевания (как можно было бы, если бы мы отобрали всех здоровых изначально и смотрели, сколько заболеет в течение некоторого промежутка времени).</w:t>
-      </w:r>
-    </w:p>
-    <w:p>
-      <w:pPr>
-        <w:pStyle w:val="BodyText"/>
-        <w:rPr>
-          <w:lang w:val="ru-RU"/>
-        </w:rPr>
-      </w:pPr>
-      <w:r>
-        <w:rPr>
-          <w:lang w:val="ru-RU"/>
-        </w:rPr>
-        <w:lastRenderedPageBreak/>
-        <w:t>Лучшей мерой ассоциации для исследования типа случай-контроль является отношение шансов (</w:t>
-      </w:r>
-      <w:r>
-        <w:t>odds</w:t>
-      </w:r>
-      <w:r>
-        <w:rPr>
-          <w:lang w:val="ru-RU"/>
+          <w:rStyle w:val="NormalTok"/>
+        </w:rPr>
+        <w:t xml:space="preserve">RD </w:t>
+      </w:r>
+      <w:r>
+        <w:rPr>
+          <w:rStyle w:val="OtherTok"/>
+        </w:rPr>
+        <w:t>&lt;-</w:t>
+      </w:r>
+      <w:r>
+        <w:rPr>
+          <w:rStyle w:val="NormalTok"/>
         </w:rPr>
         <w:t xml:space="preserve"> </w:t>
       </w:r>
       <w:r>
-        <w:t>ratio</w:t>
-      </w:r>
-      <w:r>
-        <w:rPr>
-          <w:lang w:val="ru-RU"/>
-        </w:rPr>
-        <w:t>). Оно определяется как отношение шансов заболеть в группе пациентов (с пневмонией) к шансам заболеть в контрольной группе (здоровым).</w:t>
-      </w:r>
-    </w:p>
-    <w:p>
-      <w:pPr>
-        <w:pStyle w:val="BodyText"/>
-        <w:rPr>
-          <w:lang w:val="ru-RU"/>
-        </w:rPr>
-      </w:pPr>
-      <w:r>
-        <w:rPr>
-          <w:lang w:val="ru-RU"/>
-        </w:rPr>
-        <w:t>В дополнение к основно мере ассоциации, мы можем использовать критерий хи-квадрат для проверки независимости двух категориальных переменных (группа (случай/контроль) и факт посещения места (да/нет)).</w:t>
-      </w:r>
-    </w:p>
-    <w:p>
-      <w:pPr>
-        <w:pStyle w:val="SourceCode"/>
-        <w:rPr>
-          <w:lang w:val="ru-RU"/>
-        </w:rPr>
-      </w:pPr>
-      <w:r>
-        <w:rPr>
-          <w:rStyle w:val="NormalTok"/>
-        </w:rPr>
-        <w:t>pneumonia</w:t>
-      </w:r>
-      <w:r>
-        <w:rPr>
-          <w:rStyle w:val="NormalTok"/>
-          <w:lang w:val="ru-RU"/>
-        </w:rPr>
-        <w:t xml:space="preserve"> </w:t>
-      </w:r>
-      <w:r>
-        <w:rPr>
-          <w:rStyle w:val="OtherTok"/>
-          <w:lang w:val="ru-RU"/>
-        </w:rPr>
-        <w:t>&lt;-</w:t>
-      </w:r>
-      <w:r>
-        <w:rPr>
-          <w:rStyle w:val="NormalTok"/>
-          <w:lang w:val="ru-RU"/>
-        </w:rPr>
-        <w:t xml:space="preserve"> </w:t>
-      </w:r>
-      <w:r>
         <w:rPr>
           <w:rStyle w:val="FunctionTok"/>
         </w:rPr>
-        <w:t>read</w:t>
+        <w:t>round</w:t>
+      </w:r>
+      <w:r>
+        <w:rPr>
+          <w:rStyle w:val="NormalTok"/>
+        </w:rPr>
+        <w:t>(</w:t>
       </w:r>
       <w:r>
         <w:rPr>
           <w:rStyle w:val="FunctionTok"/>
-          <w:lang w:val="ru-RU"/>
-        </w:rPr>
-        <w:t>.</w:t>
+        </w:rPr>
+        <w:t>as.numeric</w:t>
+      </w:r>
+      <w:r>
+        <w:rPr>
+          <w:rStyle w:val="NormalTok"/>
+        </w:rPr>
+        <w:t xml:space="preserve">(Risk_diabetes </w:t>
+      </w:r>
+      <w:r>
+        <w:rPr>
+          <w:rStyle w:val="SpecialCharTok"/>
+        </w:rPr>
+        <w:t>-</w:t>
+      </w:r>
+      <w:r>
+        <w:rPr>
+          <w:rStyle w:val="NormalTok"/>
+        </w:rPr>
+        <w:t xml:space="preserve"> Risk_no_diabetes),</w:t>
+      </w:r>
+      <w:r>
+        <w:rPr>
+          <w:rStyle w:val="DecValTok"/>
+        </w:rPr>
+        <w:t>1</w:t>
+      </w:r>
+      <w:r>
+        <w:rPr>
+          <w:rStyle w:val="NormalTok"/>
+        </w:rPr>
+        <w:t>)</w:t>
+      </w:r>
+      <w:r>
+        <w:br/>
       </w:r>
       <w:r>
         <w:rPr>
           <w:rStyle w:val="FunctionTok"/>
         </w:rPr>
-        <w:t>csv</w:t>
-      </w:r>
-      <w:r>
-        <w:rPr>
-          <w:rStyle w:val="NormalTok"/>
-          <w:lang w:val="ru-RU"/>
+        <w:t>print</w:t>
+      </w:r>
+      <w:r>
+        <w:rPr>
+          <w:rStyle w:val="NormalTok"/>
         </w:rPr>
         <w:t>(</w:t>
       </w:r>
       <w:r>
         <w:rPr>
-          <w:rStyle w:val="StringTok"/>
-          <w:lang w:val="ru-RU"/>
-        </w:rPr>
-        <w:t>"</w:t>
-      </w:r>
-      <w:r>
-        <w:rPr>
-          <w:rStyle w:val="StringTok"/>
-        </w:rPr>
-        <w:t>pneumonia</w:t>
-      </w:r>
-      <w:r>
-        <w:rPr>
-          <w:rStyle w:val="StringTok"/>
-          <w:lang w:val="ru-RU"/>
-        </w:rPr>
-        <w:t>.</w:t>
-      </w:r>
-      <w:r>
-        <w:rPr>
-          <w:rStyle w:val="StringTok"/>
-        </w:rPr>
-        <w:t>csv</w:t>
-      </w:r>
-      <w:r>
-        <w:rPr>
-          <w:rStyle w:val="StringTok"/>
-          <w:lang w:val="ru-RU"/>
-        </w:rPr>
-        <w:t>"</w:t>
-      </w:r>
-      <w:r>
-        <w:rPr>
-          <w:rStyle w:val="NormalTok"/>
-          <w:lang w:val="ru-RU"/>
-        </w:rPr>
-        <w:t>)</w:t>
-      </w:r>
-      <w:r>
-        <w:rPr>
-          <w:lang w:val="ru-RU"/>
-        </w:rPr>
-        <w:br/>
-      </w:r>
-      <w:r>
-        <w:rPr>
           <w:rStyle w:val="FunctionTok"/>
         </w:rPr>
-        <w:t>colnames</w:t>
-      </w:r>
-      <w:r>
-        <w:rPr>
-          <w:rStyle w:val="NormalTok"/>
-          <w:lang w:val="ru-RU"/>
+        <w:t>paste</w:t>
+      </w:r>
+      <w:r>
+        <w:rPr>
+          <w:rStyle w:val="NormalTok"/>
         </w:rPr>
         <w:t>(</w:t>
       </w:r>
       <w:r>
         <w:rPr>
-          <w:rStyle w:val="NormalTok"/>
-        </w:rPr>
-        <w:t>pneumonia</w:t>
-      </w:r>
-      <w:r>
-        <w:rPr>
-          <w:rStyle w:val="NormalTok"/>
-          <w:lang w:val="ru-RU"/>
-        </w:rPr>
-        <w:t xml:space="preserve">) </w:t>
-      </w:r>
-      <w:r>
-        <w:rPr>
-          <w:rStyle w:val="OtherTok"/>
-          <w:lang w:val="ru-RU"/>
-        </w:rPr>
-        <w:t>&lt;-</w:t>
-      </w:r>
-      <w:r>
-        <w:rPr>
-          <w:rStyle w:val="NormalTok"/>
-          <w:lang w:val="ru-RU"/>
-        </w:rPr>
-        <w:t xml:space="preserve"> </w:t>
-      </w:r>
-      <w:r>
-        <w:rPr>
-          <w:rStyle w:val="FunctionTok"/>
-        </w:rPr>
-        <w:t>c</w:t>
-      </w:r>
-      <w:r>
-        <w:rPr>
-          <w:rStyle w:val="NormalTok"/>
-          <w:lang w:val="ru-RU"/>
-        </w:rPr>
-        <w:t>(</w:t>
-      </w:r>
-      <w:r>
-        <w:rPr>
-          <w:rStyle w:val="StringTok"/>
-          <w:lang w:val="ru-RU"/>
-        </w:rPr>
-        <w:t>"</w:t>
-      </w:r>
-      <w:r>
-        <w:rPr>
-          <w:rStyle w:val="StringTok"/>
-        </w:rPr>
-        <w:t>ID</w:t>
-      </w:r>
-      <w:r>
-        <w:rPr>
-          <w:rStyle w:val="StringTok"/>
-          <w:lang w:val="ru-RU"/>
-        </w:rPr>
-        <w:t>"</w:t>
-      </w:r>
-      <w:r>
-        <w:rPr>
-          <w:rStyle w:val="NormalTok"/>
-          <w:lang w:val="ru-RU"/>
-        </w:rPr>
-        <w:t xml:space="preserve">, </w:t>
-      </w:r>
-      <w:r>
-        <w:rPr>
-          <w:rStyle w:val="StringTok"/>
-          <w:lang w:val="ru-RU"/>
-        </w:rPr>
-        <w:t>"Группа"</w:t>
-      </w:r>
-      <w:r>
-        <w:rPr>
-          <w:rStyle w:val="NormalTok"/>
-          <w:lang w:val="ru-RU"/>
-        </w:rPr>
-        <w:t xml:space="preserve">, </w:t>
-      </w:r>
-      <w:r>
-        <w:rPr>
-          <w:rStyle w:val="StringTok"/>
-          <w:lang w:val="ru-RU"/>
-        </w:rPr>
-        <w:t>"Торговый_центр"</w:t>
-      </w:r>
-      <w:r>
-        <w:rPr>
-          <w:rStyle w:val="NormalTok"/>
-          <w:lang w:val="ru-RU"/>
-        </w:rPr>
-        <w:t xml:space="preserve">, </w:t>
-      </w:r>
-      <w:r>
-        <w:rPr>
-          <w:rStyle w:val="StringTok"/>
-          <w:lang w:val="ru-RU"/>
-        </w:rPr>
-        <w:t>"Ресторан"</w:t>
-      </w:r>
-      <w:r>
-        <w:rPr>
-          <w:rStyle w:val="NormalTok"/>
-          <w:lang w:val="ru-RU"/>
-        </w:rPr>
-        <w:t xml:space="preserve">, </w:t>
-      </w:r>
-      <w:r>
-        <w:rPr>
-          <w:rStyle w:val="StringTok"/>
-          <w:lang w:val="ru-RU"/>
-        </w:rPr>
-        <w:t>"Общественные_мероприятия"</w:t>
-      </w:r>
-      <w:r>
-        <w:rPr>
-          <w:rStyle w:val="NormalTok"/>
-          <w:lang w:val="ru-RU"/>
-        </w:rPr>
-        <w:t xml:space="preserve">) </w:t>
-      </w:r>
-      <w:r>
-        <w:rPr>
-          <w:rStyle w:val="CommentTok"/>
-          <w:lang w:val="ru-RU"/>
-        </w:rPr>
-        <w:t># чтобы пробелы не смущали</w:t>
+          <w:rStyle w:val="StringTok"/>
+        </w:rPr>
+        <w:t>"Risk Difference = "</w:t>
+      </w:r>
+      <w:r>
+        <w:rPr>
+          <w:rStyle w:val="NormalTok"/>
+        </w:rPr>
+        <w:t>, RD))</w:t>
       </w:r>
     </w:p>
     <w:p>
@@ -2307,19 +1914,199 @@
       </w:pPr>
       <w:r>
         <w:rPr>
-          <w:rStyle w:val="NormalTok"/>
-        </w:rPr>
-        <w:t xml:space="preserve">places </w:t>
+          <w:rStyle w:val="VerbatimChar"/>
+        </w:rPr>
+        <w:t>## [1] "Risk Difference =  0.3"</w:t>
+      </w:r>
+    </w:p>
+    <w:p>
+      <w:pPr>
+        <w:pStyle w:val="FirstParagraph"/>
+        <w:rPr>
+          <w:lang w:val="ru-RU"/>
+        </w:rPr>
+      </w:pPr>
+      <w:r>
+        <w:t xml:space="preserve">Относительный риск (relative risk) равен 2.2, абсолютная разница в рисках (risk difference) равна 0.3. </w:t>
+      </w:r>
+      <w:r>
+        <w:rPr>
+          <w:lang w:val="ru-RU"/>
+        </w:rPr>
+        <w:t>Это означает, что у людей с высоким ИМТ риск заболеть диабетом 2-го типа в 2.2 раза выше, чем у людей с нормальным ИМТ. Абсолютная разница в рисках равна 0.3, что означает, что у людей с высоким ИМТ риск заболеть диабетом 2-го типа на 30% выше, чем у людей с нормальным ИМТ.</w:t>
+      </w:r>
+    </w:p>
+    <w:p>
+      <w:pPr>
+        <w:pStyle w:val="Heading1"/>
+        <w:rPr>
+          <w:lang w:val="ru-RU"/>
+        </w:rPr>
+      </w:pPr>
+      <w:bookmarkStart w:id="2" w:name="задание-2."/>
+      <w:bookmarkEnd w:id="0"/>
+      <w:bookmarkEnd w:id="1"/>
+      <w:r>
+        <w:rPr>
+          <w:lang w:val="ru-RU"/>
+        </w:rPr>
+        <w:t>Задание 2.</w:t>
+      </w:r>
+    </w:p>
+    <w:p>
+      <w:pPr>
+        <w:pStyle w:val="FirstParagraph"/>
+        <w:rPr>
+          <w:lang w:val="ru-RU"/>
+        </w:rPr>
+      </w:pPr>
+      <w:r>
+        <w:rPr>
+          <w:lang w:val="ru-RU"/>
+        </w:rPr>
+        <w:t xml:space="preserve">В городе </w:t>
+      </w:r>
+      <w:r>
+        <w:t>N</w:t>
+      </w:r>
+      <w:r>
+        <w:rPr>
+          <w:lang w:val="ru-RU"/>
+        </w:rPr>
+        <w:t xml:space="preserve"> зафиксирована вспышка пневмонии. Пострадало 250 человек, проживающих в разных домах. Все они на протяжении последних двух недель посещали различные места: торговые центры, рестораны и общественные мероприятия. Для контроля взяли 750 человек, которые не заболели пневмонией. Был проведен опрос о том, какие места каждый человек посещал (</w:t>
+      </w:r>
+      <w:r>
+        <w:t>pneumonia</w:t>
+      </w:r>
+      <w:r>
+        <w:rPr>
+          <w:lang w:val="ru-RU"/>
+        </w:rPr>
+        <w:t>.</w:t>
+      </w:r>
+      <w:r>
+        <w:t>csv</w:t>
+      </w:r>
+      <w:r>
+        <w:rPr>
+          <w:lang w:val="ru-RU"/>
+        </w:rPr>
+        <w:t>). Используя подходящую меру ассоциации, определите, какое место посещения с наибольшей вероятностью связано с возникновением пневмонии.</w:t>
+      </w:r>
+    </w:p>
+    <w:p>
+      <w:pPr>
+        <w:pStyle w:val="Heading2"/>
+        <w:rPr>
+          <w:lang w:val="ru-RU"/>
+        </w:rPr>
+      </w:pPr>
+      <w:bookmarkStart w:id="3" w:name="решение-1"/>
+      <w:r>
+        <w:rPr>
+          <w:lang w:val="ru-RU"/>
+        </w:rPr>
+        <w:t>Решение</w:t>
+      </w:r>
+    </w:p>
+    <w:p>
+      <w:pPr>
+        <w:pStyle w:val="FirstParagraph"/>
+        <w:rPr>
+          <w:lang w:val="ru-RU"/>
+        </w:rPr>
+      </w:pPr>
+      <w:r>
+        <w:rPr>
+          <w:lang w:val="ru-RU"/>
+        </w:rPr>
+        <w:t xml:space="preserve">Данное исследование типа случай-контроль. Участники были отобраны по наличию или отсутствию пневмонии, и для каждого участника были ретроспективно собраны данные о том, какие места он посещал. Так как мы начинаем наше исследование с исхода, наша выборка априори нерепрезентативна, и мы не можем на основании этого анализа узнать распространенность заболевания (как можно было бы, если бы </w:t>
+      </w:r>
+      <w:r>
+        <w:rPr>
+          <w:lang w:val="ru-RU"/>
+        </w:rPr>
+        <w:lastRenderedPageBreak/>
+        <w:t>мы отобрали всех здоровых изначально и смотрели, сколько заболеет в течение некоторого промежутка времени).</w:t>
+      </w:r>
+    </w:p>
+    <w:p>
+      <w:pPr>
+        <w:pStyle w:val="BodyText"/>
+        <w:rPr>
+          <w:lang w:val="ru-RU"/>
+        </w:rPr>
+      </w:pPr>
+      <w:r>
+        <w:rPr>
+          <w:lang w:val="ru-RU"/>
+        </w:rPr>
+        <w:t>Лучшей мерой ассоциации для исследования типа случай-контроль является отношение шансов (</w:t>
+      </w:r>
+      <w:r>
+        <w:t>odds</w:t>
+      </w:r>
+      <w:r>
+        <w:rPr>
+          <w:lang w:val="ru-RU"/>
+        </w:rPr>
+        <w:t xml:space="preserve"> </w:t>
+      </w:r>
+      <w:r>
+        <w:t>ratio</w:t>
+      </w:r>
+      <w:r>
+        <w:rPr>
+          <w:lang w:val="ru-RU"/>
+        </w:rPr>
+        <w:t>). Оно определяется как отношение шансов заболеть в группе пациентов (с пневмонией) к шансам заболеть в контрольной группе (здоровым).</w:t>
+      </w:r>
+    </w:p>
+    <w:p>
+      <w:pPr>
+        <w:pStyle w:val="BodyText"/>
+        <w:rPr>
+          <w:lang w:val="ru-RU"/>
+        </w:rPr>
+      </w:pPr>
+      <w:r>
+        <w:rPr>
+          <w:lang w:val="ru-RU"/>
+        </w:rPr>
+        <w:t>В дополнение к основно мере ассоциации, мы можем использовать критерий хи-квадрат для проверки независимости двух категориальных переменных (группа (случай/контроль) и факт посещения места (да/нет)).</w:t>
+      </w:r>
+    </w:p>
+    <w:p>
+      <w:pPr>
+        <w:pStyle w:val="SourceCode"/>
+        <w:rPr>
+          <w:lang w:val="ru-RU"/>
+        </w:rPr>
+      </w:pPr>
+      <w:r>
+        <w:rPr>
+          <w:rStyle w:val="NormalTok"/>
+        </w:rPr>
+        <w:t>pneumonia</w:t>
+      </w:r>
+      <w:r>
+        <w:rPr>
+          <w:rStyle w:val="NormalTok"/>
+          <w:lang w:val="ru-RU"/>
+        </w:rPr>
+        <w:t xml:space="preserve"> </w:t>
       </w:r>
       <w:r>
         <w:rPr>
           <w:rStyle w:val="OtherTok"/>
+          <w:lang w:val="ru-RU"/>
         </w:rPr>
         <w:t>&lt;-</w:t>
       </w:r>
       <w:r>
         <w:rPr>
           <w:rStyle w:val="NormalTok"/>
+          <w:lang w:val="ru-RU"/>
         </w:rPr>
         <w:t xml:space="preserve"> </w:t>
       </w:r>
@@ -2327,1195 +2114,220 @@
         <w:rPr>
           <w:rStyle w:val="FunctionTok"/>
         </w:rPr>
+        <w:t>read</w:t>
+      </w:r>
+      <w:r>
+        <w:rPr>
+          <w:rStyle w:val="FunctionTok"/>
+          <w:lang w:val="ru-RU"/>
+        </w:rPr>
+        <w:t>.</w:t>
+      </w:r>
+      <w:r>
+        <w:rPr>
+          <w:rStyle w:val="FunctionTok"/>
+        </w:rPr>
+        <w:t>csv</w:t>
+      </w:r>
+      <w:r>
+        <w:rPr>
+          <w:rStyle w:val="NormalTok"/>
+          <w:lang w:val="ru-RU"/>
+        </w:rPr>
+        <w:t>(</w:t>
+      </w:r>
+      <w:r>
+        <w:rPr>
+          <w:rStyle w:val="StringTok"/>
+          <w:lang w:val="ru-RU"/>
+        </w:rPr>
+        <w:t>"</w:t>
+      </w:r>
+      <w:r>
+        <w:rPr>
+          <w:rStyle w:val="StringTok"/>
+        </w:rPr>
+        <w:t>pneumonia</w:t>
+      </w:r>
+      <w:r>
+        <w:rPr>
+          <w:rStyle w:val="StringTok"/>
+          <w:lang w:val="ru-RU"/>
+        </w:rPr>
+        <w:t>.</w:t>
+      </w:r>
+      <w:r>
+        <w:rPr>
+          <w:rStyle w:val="StringTok"/>
+        </w:rPr>
+        <w:t>csv</w:t>
+      </w:r>
+      <w:r>
+        <w:rPr>
+          <w:rStyle w:val="StringTok"/>
+          <w:lang w:val="ru-RU"/>
+        </w:rPr>
+        <w:t>"</w:t>
+      </w:r>
+      <w:r>
+        <w:rPr>
+          <w:rStyle w:val="NormalTok"/>
+          <w:lang w:val="ru-RU"/>
+        </w:rPr>
+        <w:t>)</w:t>
+      </w:r>
+      <w:r>
+        <w:rPr>
+          <w:lang w:val="ru-RU"/>
+        </w:rPr>
+        <w:br/>
+      </w:r>
+      <w:proofErr w:type="spellStart"/>
+      <w:r>
+        <w:rPr>
+          <w:rStyle w:val="FunctionTok"/>
+        </w:rPr>
+        <w:t>colnames</w:t>
+      </w:r>
+      <w:proofErr w:type="spellEnd"/>
+      <w:r>
+        <w:rPr>
+          <w:rStyle w:val="NormalTok"/>
+          <w:lang w:val="ru-RU"/>
+        </w:rPr>
+        <w:t>(</w:t>
+      </w:r>
+      <w:r>
+        <w:rPr>
+          <w:rStyle w:val="NormalTok"/>
+        </w:rPr>
+        <w:t>pneumonia</w:t>
+      </w:r>
+      <w:r>
+        <w:rPr>
+          <w:rStyle w:val="NormalTok"/>
+          <w:lang w:val="ru-RU"/>
+        </w:rPr>
+        <w:t xml:space="preserve">) </w:t>
+      </w:r>
+      <w:r>
+        <w:rPr>
+          <w:rStyle w:val="OtherTok"/>
+          <w:lang w:val="ru-RU"/>
+        </w:rPr>
+        <w:t>&lt;-</w:t>
+      </w:r>
+      <w:r>
+        <w:rPr>
+          <w:rStyle w:val="NormalTok"/>
+          <w:lang w:val="ru-RU"/>
+        </w:rPr>
+        <w:t xml:space="preserve"> </w:t>
+      </w:r>
+      <w:proofErr w:type="gramStart"/>
+      <w:r>
+        <w:rPr>
+          <w:rStyle w:val="FunctionTok"/>
+        </w:rPr>
         <w:t>c</w:t>
       </w:r>
       <w:r>
         <w:rPr>
           <w:rStyle w:val="NormalTok"/>
+          <w:lang w:val="ru-RU"/>
         </w:rPr>
         <w:t>(</w:t>
       </w:r>
-      <w:r>
-        <w:rPr>
-          <w:rStyle w:val="StringTok"/>
+      <w:proofErr w:type="gramEnd"/>
+      <w:r>
+        <w:rPr>
+          <w:rStyle w:val="StringTok"/>
+          <w:lang w:val="ru-RU"/>
+        </w:rPr>
+        <w:t>"</w:t>
+      </w:r>
+      <w:r>
+        <w:rPr>
+          <w:rStyle w:val="StringTok"/>
+        </w:rPr>
+        <w:t>ID</w:t>
+      </w:r>
+      <w:r>
+        <w:rPr>
+          <w:rStyle w:val="StringTok"/>
+          <w:lang w:val="ru-RU"/>
+        </w:rPr>
+        <w:t>"</w:t>
+      </w:r>
+      <w:r>
+        <w:rPr>
+          <w:rStyle w:val="NormalTok"/>
+          <w:lang w:val="ru-RU"/>
+        </w:rPr>
+        <w:t xml:space="preserve">, </w:t>
+      </w:r>
+      <w:r>
+        <w:rPr>
+          <w:rStyle w:val="StringTok"/>
+          <w:lang w:val="ru-RU"/>
+        </w:rPr>
+        <w:t>"Группа"</w:t>
+      </w:r>
+      <w:r>
+        <w:rPr>
+          <w:rStyle w:val="NormalTok"/>
+          <w:lang w:val="ru-RU"/>
+        </w:rPr>
+        <w:t xml:space="preserve">, </w:t>
+      </w:r>
+      <w:r>
+        <w:rPr>
+          <w:rStyle w:val="StringTok"/>
+          <w:lang w:val="ru-RU"/>
         </w:rPr>
         <w:t>"Торговый_центр"</w:t>
       </w:r>
       <w:r>
         <w:rPr>
           <w:rStyle w:val="NormalTok"/>
+          <w:lang w:val="ru-RU"/>
         </w:rPr>
         <w:t xml:space="preserve">, </w:t>
       </w:r>
       <w:r>
         <w:rPr>
           <w:rStyle w:val="StringTok"/>
+          <w:lang w:val="ru-RU"/>
         </w:rPr>
         <w:t>"Ресторан"</w:t>
       </w:r>
       <w:r>
         <w:rPr>
           <w:rStyle w:val="NormalTok"/>
+          <w:lang w:val="ru-RU"/>
         </w:rPr>
         <w:t xml:space="preserve">, </w:t>
       </w:r>
       <w:r>
         <w:rPr>
           <w:rStyle w:val="StringTok"/>
+          <w:lang w:val="ru-RU"/>
         </w:rPr>
         <w:t>"Общественные_мероприятия"</w:t>
       </w:r>
       <w:r>
         <w:rPr>
           <w:rStyle w:val="NormalTok"/>
-        </w:rPr>
-        <w:t>)</w:t>
-      </w:r>
-      <w:r>
-        <w:br/>
-      </w:r>
-      <w:r>
-        <w:rPr>
-          <w:rStyle w:val="NormalTok"/>
-        </w:rPr>
-        <w:t xml:space="preserve">chi_squared_OR_results </w:t>
-      </w:r>
-      <w:r>
-        <w:rPr>
-          <w:rStyle w:val="OtherTok"/>
-        </w:rPr>
-        <w:t>&lt;-</w:t>
-      </w:r>
-      <w:r>
-        <w:rPr>
-          <w:rStyle w:val="NormalTok"/>
-        </w:rPr>
-        <w:t xml:space="preserve"> </w:t>
-      </w:r>
-      <w:r>
-        <w:rPr>
-          <w:rStyle w:val="FunctionTok"/>
-        </w:rPr>
-        <w:t>list</w:t>
-      </w:r>
-      <w:r>
-        <w:rPr>
-          <w:rStyle w:val="NormalTok"/>
-        </w:rPr>
-        <w:t>()</w:t>
-      </w:r>
-      <w:r>
-        <w:br/>
-      </w:r>
-      <w:r>
-        <w:br/>
-      </w:r>
-      <w:r>
-        <w:rPr>
-          <w:rStyle w:val="ControlFlowTok"/>
-        </w:rPr>
-        <w:t>for</w:t>
-      </w:r>
-      <w:r>
-        <w:rPr>
-          <w:rStyle w:val="NormalTok"/>
-        </w:rPr>
-        <w:t xml:space="preserve"> (place </w:t>
-      </w:r>
-      <w:r>
-        <w:rPr>
-          <w:rStyle w:val="ControlFlowTok"/>
-        </w:rPr>
-        <w:t>in</w:t>
-      </w:r>
-      <w:r>
-        <w:rPr>
-          <w:rStyle w:val="NormalTok"/>
-        </w:rPr>
-        <w:t xml:space="preserve"> places) {</w:t>
-      </w:r>
-      <w:r>
-        <w:br/>
-      </w:r>
-      <w:r>
-        <w:rPr>
-          <w:rStyle w:val="NormalTok"/>
-        </w:rPr>
-        <w:t xml:space="preserve">  </w:t>
+          <w:lang w:val="ru-RU"/>
+        </w:rPr>
+        <w:t xml:space="preserve">) </w:t>
       </w:r>
       <w:r>
         <w:rPr>
           <w:rStyle w:val="CommentTok"/>
-        </w:rPr>
-        <w:t># таблица сопряженности для каждого места</w:t>
-      </w:r>
-      <w:r>
-        <w:br/>
-      </w:r>
-      <w:r>
-        <w:rPr>
-          <w:rStyle w:val="NormalTok"/>
-        </w:rPr>
-        <w:t xml:space="preserve">  contingency_table </w:t>
-      </w:r>
-      <w:r>
-        <w:rPr>
-          <w:rStyle w:val="OtherTok"/>
-        </w:rPr>
-        <w:t>&lt;-</w:t>
-      </w:r>
-      <w:r>
-        <w:rPr>
-          <w:rStyle w:val="NormalTok"/>
-        </w:rPr>
-        <w:t xml:space="preserve"> </w:t>
-      </w:r>
-      <w:r>
-        <w:rPr>
-          <w:rStyle w:val="FunctionTok"/>
-        </w:rPr>
-        <w:t>table</w:t>
-      </w:r>
-      <w:r>
-        <w:rPr>
-          <w:rStyle w:val="NormalTok"/>
-        </w:rPr>
-        <w:t>(pneumonia[[place]], pneumonia</w:t>
-      </w:r>
-      <w:r>
-        <w:rPr>
-          <w:rStyle w:val="SpecialCharTok"/>
-        </w:rPr>
-        <w:t>$</w:t>
-      </w:r>
-      <w:r>
-        <w:rPr>
-          <w:rStyle w:val="NormalTok"/>
-        </w:rPr>
-        <w:t>Группа)</w:t>
-      </w:r>
-      <w:r>
-        <w:br/>
-      </w:r>
-      <w:r>
-        <w:rPr>
-          <w:rStyle w:val="NormalTok"/>
-        </w:rPr>
-        <w:t xml:space="preserve">  contingency_table </w:t>
-      </w:r>
-      <w:r>
-        <w:rPr>
-          <w:rStyle w:val="OtherTok"/>
-        </w:rPr>
-        <w:t>&lt;-</w:t>
-      </w:r>
-      <w:r>
-        <w:rPr>
-          <w:rStyle w:val="NormalTok"/>
-        </w:rPr>
-        <w:t xml:space="preserve"> contingency_table[, </w:t>
-      </w:r>
-      <w:r>
-        <w:rPr>
-          <w:rStyle w:val="FunctionTok"/>
-        </w:rPr>
-        <w:t>c</w:t>
-      </w:r>
-      <w:r>
-        <w:rPr>
-          <w:rStyle w:val="NormalTok"/>
-        </w:rPr>
-        <w:t>(</w:t>
-      </w:r>
-      <w:r>
-        <w:rPr>
-          <w:rStyle w:val="DecValTok"/>
-        </w:rPr>
-        <w:t>2</w:t>
-      </w:r>
-      <w:r>
-        <w:rPr>
-          <w:rStyle w:val="NormalTok"/>
-        </w:rPr>
-        <w:t xml:space="preserve">, </w:t>
-      </w:r>
-      <w:r>
-        <w:rPr>
-          <w:rStyle w:val="DecValTok"/>
-        </w:rPr>
-        <w:t>1</w:t>
-      </w:r>
-      <w:r>
-        <w:rPr>
-          <w:rStyle w:val="NormalTok"/>
-        </w:rPr>
-        <w:t xml:space="preserve">)] </w:t>
-      </w:r>
-      <w:r>
-        <w:rPr>
-          <w:rStyle w:val="CommentTok"/>
-        </w:rPr>
-        <w:t># меняем местами столбцы</w:t>
-      </w:r>
-      <w:r>
-        <w:br/>
-      </w:r>
-      <w:r>
-        <w:rPr>
-          <w:rStyle w:val="NormalTok"/>
-        </w:rPr>
-        <w:t xml:space="preserve">  </w:t>
-      </w:r>
-      <w:r>
-        <w:br/>
-      </w:r>
-      <w:r>
-        <w:rPr>
-          <w:rStyle w:val="NormalTok"/>
-        </w:rPr>
-        <w:t xml:space="preserve">  </w:t>
-      </w:r>
-      <w:r>
-        <w:rPr>
-          <w:rStyle w:val="CommentTok"/>
-        </w:rPr>
-        <w:t># chi-squared test</w:t>
-      </w:r>
-      <w:r>
-        <w:br/>
-      </w:r>
-      <w:r>
-        <w:rPr>
-          <w:rStyle w:val="NormalTok"/>
-        </w:rPr>
-        <w:t xml:space="preserve">  chi_test </w:t>
-      </w:r>
-      <w:r>
-        <w:rPr>
-          <w:rStyle w:val="OtherTok"/>
-        </w:rPr>
-        <w:t>&lt;-</w:t>
-      </w:r>
-      <w:r>
-        <w:rPr>
-          <w:rStyle w:val="NormalTok"/>
-        </w:rPr>
-        <w:t xml:space="preserve"> </w:t>
-      </w:r>
-      <w:r>
-        <w:rPr>
-          <w:rStyle w:val="FunctionTok"/>
-        </w:rPr>
-        <w:t>chisq.test</w:t>
-      </w:r>
-      <w:r>
-        <w:rPr>
-          <w:rStyle w:val="NormalTok"/>
-        </w:rPr>
-        <w:t>(contingency_table)</w:t>
-      </w:r>
-      <w:r>
-        <w:br/>
-      </w:r>
-      <w:r>
-        <w:rPr>
-          <w:rStyle w:val="NormalTok"/>
-        </w:rPr>
-        <w:t xml:space="preserve">  </w:t>
-      </w:r>
-      <w:r>
-        <w:br/>
-      </w:r>
-      <w:r>
-        <w:rPr>
-          <w:rStyle w:val="NormalTok"/>
-        </w:rPr>
-        <w:t xml:space="preserve">  </w:t>
-      </w:r>
-      <w:r>
-        <w:rPr>
-          <w:rStyle w:val="CommentTok"/>
-        </w:rPr>
-        <w:t># odds ratio</w:t>
-      </w:r>
-      <w:r>
-        <w:br/>
-      </w:r>
-      <w:r>
-        <w:rPr>
-          <w:rStyle w:val="NormalTok"/>
-        </w:rPr>
-        <w:t xml:space="preserve">  odds_ratio </w:t>
-      </w:r>
-      <w:r>
-        <w:rPr>
-          <w:rStyle w:val="OtherTok"/>
-        </w:rPr>
-        <w:t>&lt;-</w:t>
-      </w:r>
-      <w:r>
-        <w:rPr>
-          <w:rStyle w:val="NormalTok"/>
-        </w:rPr>
-        <w:t xml:space="preserve"> (contingency_table[</w:t>
-      </w:r>
-      <w:r>
-        <w:rPr>
-          <w:rStyle w:val="DecValTok"/>
-        </w:rPr>
-        <w:t>1</w:t>
-      </w:r>
-      <w:r>
-        <w:rPr>
-          <w:rStyle w:val="NormalTok"/>
-        </w:rPr>
-        <w:t xml:space="preserve">, </w:t>
-      </w:r>
-      <w:r>
-        <w:rPr>
-          <w:rStyle w:val="DecValTok"/>
-        </w:rPr>
-        <w:t>1</w:t>
-      </w:r>
-      <w:r>
-        <w:rPr>
-          <w:rStyle w:val="NormalTok"/>
-        </w:rPr>
-        <w:t>]</w:t>
-      </w:r>
-      <w:r>
-        <w:rPr>
-          <w:rStyle w:val="SpecialCharTok"/>
-        </w:rPr>
-        <w:t>/</w:t>
-      </w:r>
-      <w:r>
-        <w:rPr>
-          <w:rStyle w:val="NormalTok"/>
-        </w:rPr>
-        <w:t>contingency_table[</w:t>
-      </w:r>
-      <w:r>
-        <w:rPr>
-          <w:rStyle w:val="DecValTok"/>
-        </w:rPr>
-        <w:t>1</w:t>
-      </w:r>
-      <w:r>
-        <w:rPr>
-          <w:rStyle w:val="NormalTok"/>
-        </w:rPr>
-        <w:t xml:space="preserve">, </w:t>
-      </w:r>
-      <w:r>
-        <w:rPr>
-          <w:rStyle w:val="DecValTok"/>
-        </w:rPr>
-        <w:t>2</w:t>
-      </w:r>
-      <w:r>
-        <w:rPr>
-          <w:rStyle w:val="NormalTok"/>
-        </w:rPr>
-        <w:t xml:space="preserve">]) </w:t>
-      </w:r>
-      <w:r>
-        <w:rPr>
-          <w:rStyle w:val="SpecialCharTok"/>
-        </w:rPr>
-        <w:t>/</w:t>
-      </w:r>
-      <w:r>
-        <w:rPr>
-          <w:rStyle w:val="NormalTok"/>
-        </w:rPr>
-        <w:t xml:space="preserve"> (contingency_table[</w:t>
-      </w:r>
-      <w:r>
-        <w:rPr>
-          <w:rStyle w:val="DecValTok"/>
-        </w:rPr>
-        <w:t>2</w:t>
-      </w:r>
-      <w:r>
-        <w:rPr>
-          <w:rStyle w:val="NormalTok"/>
-        </w:rPr>
-        <w:t xml:space="preserve">, </w:t>
-      </w:r>
-      <w:r>
-        <w:rPr>
-          <w:rStyle w:val="DecValTok"/>
-        </w:rPr>
-        <w:t>1</w:t>
-      </w:r>
-      <w:r>
-        <w:rPr>
-          <w:rStyle w:val="NormalTok"/>
-        </w:rPr>
-        <w:t>]</w:t>
-      </w:r>
-      <w:r>
-        <w:rPr>
-          <w:rStyle w:val="SpecialCharTok"/>
-        </w:rPr>
-        <w:t>/</w:t>
-      </w:r>
-      <w:r>
-        <w:rPr>
-          <w:rStyle w:val="NormalTok"/>
-        </w:rPr>
-        <w:t>contingency_table[</w:t>
-      </w:r>
-      <w:r>
-        <w:rPr>
-          <w:rStyle w:val="DecValTok"/>
-        </w:rPr>
-        <w:t>2</w:t>
-      </w:r>
-      <w:r>
-        <w:rPr>
-          <w:rStyle w:val="NormalTok"/>
-        </w:rPr>
-        <w:t xml:space="preserve">, </w:t>
-      </w:r>
-      <w:r>
-        <w:rPr>
-          <w:rStyle w:val="DecValTok"/>
-        </w:rPr>
-        <w:t>2</w:t>
-      </w:r>
-      <w:r>
-        <w:rPr>
-          <w:rStyle w:val="NormalTok"/>
-        </w:rPr>
-        <w:t>])</w:t>
-      </w:r>
-      <w:r>
-        <w:br/>
-      </w:r>
-      <w:r>
-        <w:rPr>
-          <w:rStyle w:val="NormalTok"/>
-        </w:rPr>
-        <w:t xml:space="preserve">  </w:t>
-      </w:r>
-      <w:r>
-        <w:br/>
-      </w:r>
-      <w:r>
-        <w:rPr>
-          <w:rStyle w:val="NormalTok"/>
-        </w:rPr>
-        <w:t xml:space="preserve">  </w:t>
-      </w:r>
-      <w:r>
-        <w:rPr>
-          <w:rStyle w:val="CommentTok"/>
-        </w:rPr>
-        <w:t># Store results</w:t>
-      </w:r>
-      <w:r>
-        <w:br/>
-      </w:r>
-      <w:r>
-        <w:rPr>
-          <w:rStyle w:val="NormalTok"/>
-        </w:rPr>
-        <w:t xml:space="preserve">  chi_squared_OR_results[[place]] </w:t>
-      </w:r>
-      <w:r>
-        <w:rPr>
-          <w:rStyle w:val="OtherTok"/>
-        </w:rPr>
-        <w:t>&lt;-</w:t>
-      </w:r>
-      <w:r>
-        <w:rPr>
-          <w:rStyle w:val="NormalTok"/>
-        </w:rPr>
-        <w:t xml:space="preserve"> </w:t>
-      </w:r>
-      <w:r>
-        <w:rPr>
-          <w:rStyle w:val="FunctionTok"/>
-        </w:rPr>
-        <w:t>list</w:t>
-      </w:r>
-      <w:r>
-        <w:rPr>
-          <w:rStyle w:val="NormalTok"/>
-        </w:rPr>
-        <w:t>(</w:t>
-      </w:r>
-      <w:r>
-        <w:br/>
-      </w:r>
-      <w:r>
-        <w:rPr>
-          <w:rStyle w:val="NormalTok"/>
-        </w:rPr>
-        <w:t xml:space="preserve">    </w:t>
-      </w:r>
-      <w:r>
-        <w:rPr>
-          <w:rStyle w:val="StringTok"/>
-        </w:rPr>
-        <w:t>"Contingency Table"</w:t>
-      </w:r>
-      <w:r>
-        <w:rPr>
-          <w:rStyle w:val="NormalTok"/>
-        </w:rPr>
-        <w:t xml:space="preserve"> </w:t>
-      </w:r>
-      <w:r>
-        <w:rPr>
-          <w:rStyle w:val="OtherTok"/>
-        </w:rPr>
-        <w:t>=</w:t>
-      </w:r>
-      <w:r>
-        <w:rPr>
-          <w:rStyle w:val="NormalTok"/>
-        </w:rPr>
-        <w:t xml:space="preserve"> contingency_table,</w:t>
-      </w:r>
-      <w:r>
-        <w:br/>
-      </w:r>
-      <w:r>
-        <w:rPr>
-          <w:rStyle w:val="NormalTok"/>
-        </w:rPr>
-        <w:t xml:space="preserve">    </w:t>
-      </w:r>
-      <w:r>
-        <w:rPr>
-          <w:rStyle w:val="StringTok"/>
-        </w:rPr>
-        <w:t>"Chi-Squared Statistic"</w:t>
-      </w:r>
-      <w:r>
-        <w:rPr>
-          <w:rStyle w:val="NormalTok"/>
-        </w:rPr>
-        <w:t xml:space="preserve"> </w:t>
-      </w:r>
-      <w:r>
-        <w:rPr>
-          <w:rStyle w:val="OtherTok"/>
-        </w:rPr>
-        <w:t>=</w:t>
-      </w:r>
-      <w:r>
-        <w:rPr>
-          <w:rStyle w:val="NormalTok"/>
-        </w:rPr>
-        <w:t xml:space="preserve"> chi_test</w:t>
-      </w:r>
-      <w:r>
-        <w:rPr>
-          <w:rStyle w:val="SpecialCharTok"/>
-        </w:rPr>
-        <w:t>$</w:t>
-      </w:r>
-      <w:r>
-        <w:rPr>
-          <w:rStyle w:val="NormalTok"/>
-        </w:rPr>
-        <w:t>statistic,</w:t>
-      </w:r>
-      <w:r>
-        <w:br/>
-      </w:r>
-      <w:r>
-        <w:rPr>
-          <w:rStyle w:val="NormalTok"/>
-        </w:rPr>
-        <w:t xml:space="preserve">    </w:t>
-      </w:r>
-      <w:r>
-        <w:rPr>
-          <w:rStyle w:val="StringTok"/>
-        </w:rPr>
-        <w:t>"p-value"</w:t>
-      </w:r>
-      <w:r>
-        <w:rPr>
-          <w:rStyle w:val="NormalTok"/>
-        </w:rPr>
-        <w:t xml:space="preserve"> </w:t>
-      </w:r>
-      <w:r>
-        <w:rPr>
-          <w:rStyle w:val="OtherTok"/>
-        </w:rPr>
-        <w:t>=</w:t>
-      </w:r>
-      <w:r>
-        <w:rPr>
-          <w:rStyle w:val="NormalTok"/>
-        </w:rPr>
-        <w:t xml:space="preserve"> chi_test</w:t>
-      </w:r>
-      <w:r>
-        <w:rPr>
-          <w:rStyle w:val="SpecialCharTok"/>
-        </w:rPr>
-        <w:t>$</w:t>
-      </w:r>
-      <w:r>
-        <w:rPr>
-          <w:rStyle w:val="NormalTok"/>
-        </w:rPr>
-        <w:t>p.value,</w:t>
-      </w:r>
-      <w:r>
-        <w:br/>
-      </w:r>
-      <w:r>
-        <w:rPr>
-          <w:rStyle w:val="NormalTok"/>
-        </w:rPr>
-        <w:t xml:space="preserve">    </w:t>
-      </w:r>
-      <w:r>
-        <w:rPr>
-          <w:rStyle w:val="StringTok"/>
-        </w:rPr>
-        <w:t>"OR"</w:t>
-      </w:r>
-      <w:r>
-        <w:rPr>
-          <w:rStyle w:val="NormalTok"/>
-        </w:rPr>
-        <w:t xml:space="preserve"> </w:t>
-      </w:r>
-      <w:r>
-        <w:rPr>
-          <w:rStyle w:val="OtherTok"/>
-        </w:rPr>
-        <w:t>=</w:t>
-      </w:r>
-      <w:r>
-        <w:rPr>
-          <w:rStyle w:val="NormalTok"/>
-        </w:rPr>
-        <w:t xml:space="preserve"> odds_ratio</w:t>
-      </w:r>
-      <w:r>
-        <w:br/>
-      </w:r>
-      <w:r>
-        <w:rPr>
-          <w:rStyle w:val="NormalTok"/>
-        </w:rPr>
-        <w:t xml:space="preserve">  )</w:t>
-      </w:r>
-      <w:r>
-        <w:br/>
-      </w:r>
-      <w:r>
-        <w:rPr>
-          <w:rStyle w:val="NormalTok"/>
-        </w:rPr>
-        <w:t>}</w:t>
-      </w:r>
-      <w:r>
-        <w:br/>
-      </w:r>
-      <w:r>
-        <w:br/>
-      </w:r>
-      <w:r>
-        <w:br/>
-      </w:r>
-      <w:r>
-        <w:rPr>
-          <w:rStyle w:val="ControlFlowTok"/>
-        </w:rPr>
-        <w:t>for</w:t>
-      </w:r>
-      <w:r>
-        <w:rPr>
-          <w:rStyle w:val="NormalTok"/>
-        </w:rPr>
-        <w:t xml:space="preserve"> (place </w:t>
-      </w:r>
-      <w:r>
-        <w:rPr>
-          <w:rStyle w:val="ControlFlowTok"/>
-        </w:rPr>
-        <w:t>in</w:t>
-      </w:r>
-      <w:r>
-        <w:rPr>
-          <w:rStyle w:val="NormalTok"/>
-        </w:rPr>
-        <w:t xml:space="preserve"> places) {</w:t>
-      </w:r>
-      <w:r>
-        <w:br/>
-      </w:r>
-      <w:r>
-        <w:rPr>
-          <w:rStyle w:val="NormalTok"/>
-        </w:rPr>
-        <w:t xml:space="preserve">  </w:t>
-      </w:r>
-      <w:r>
-        <w:rPr>
-          <w:rStyle w:val="FunctionTok"/>
-        </w:rPr>
-        <w:t>cat</w:t>
-      </w:r>
-      <w:r>
-        <w:rPr>
-          <w:rStyle w:val="NormalTok"/>
-        </w:rPr>
-        <w:t>(</w:t>
-      </w:r>
-      <w:r>
-        <w:rPr>
-          <w:rStyle w:val="StringTok"/>
-        </w:rPr>
-        <w:t>"</w:t>
-      </w:r>
-      <w:r>
-        <w:rPr>
-          <w:rStyle w:val="SpecialCharTok"/>
-        </w:rPr>
-        <w:t>\n</w:t>
-      </w:r>
-      <w:r>
-        <w:rPr>
-          <w:rStyle w:val="StringTok"/>
-        </w:rPr>
-        <w:t>Анализ для:"</w:t>
-      </w:r>
-      <w:r>
-        <w:rPr>
-          <w:rStyle w:val="NormalTok"/>
-        </w:rPr>
-        <w:t xml:space="preserve">, place, </w:t>
-      </w:r>
-      <w:r>
-        <w:rPr>
-          <w:rStyle w:val="StringTok"/>
-        </w:rPr>
-        <w:t>"</w:t>
-      </w:r>
-      <w:r>
-        <w:rPr>
-          <w:rStyle w:val="SpecialCharTok"/>
-        </w:rPr>
-        <w:t>\n</w:t>
-      </w:r>
-      <w:r>
-        <w:rPr>
-          <w:rStyle w:val="StringTok"/>
-        </w:rPr>
-        <w:t>"</w:t>
-      </w:r>
-      <w:r>
-        <w:rPr>
-          <w:rStyle w:val="NormalTok"/>
-        </w:rPr>
-        <w:t>)</w:t>
-      </w:r>
-      <w:r>
-        <w:br/>
-      </w:r>
-      <w:r>
-        <w:rPr>
-          <w:rStyle w:val="NormalTok"/>
-        </w:rPr>
-        <w:t xml:space="preserve">  </w:t>
-      </w:r>
-      <w:r>
-        <w:rPr>
-          <w:rStyle w:val="FunctionTok"/>
-        </w:rPr>
-        <w:t>print</w:t>
-      </w:r>
-      <w:r>
-        <w:rPr>
-          <w:rStyle w:val="NormalTok"/>
-        </w:rPr>
-        <w:t>(chi_squared_OR_results[[place]]</w:t>
-      </w:r>
-      <w:r>
-        <w:rPr>
-          <w:rStyle w:val="SpecialCharTok"/>
-        </w:rPr>
-        <w:t>$</w:t>
-      </w:r>
-      <w:r>
-        <w:rPr>
-          <w:rStyle w:val="StringTok"/>
-        </w:rPr>
-        <w:t>`</w:t>
-      </w:r>
-      <w:r>
-        <w:rPr>
-          <w:rStyle w:val="AttributeTok"/>
-        </w:rPr>
-        <w:t>Contingency Table</w:t>
-      </w:r>
-      <w:r>
-        <w:rPr>
-          <w:rStyle w:val="StringTok"/>
-        </w:rPr>
-        <w:t>`</w:t>
-      </w:r>
-      <w:r>
-        <w:rPr>
-          <w:rStyle w:val="NormalTok"/>
-        </w:rPr>
-        <w:t>)</w:t>
-      </w:r>
-      <w:r>
-        <w:br/>
-      </w:r>
-      <w:r>
-        <w:rPr>
-          <w:rStyle w:val="NormalTok"/>
-        </w:rPr>
-        <w:t xml:space="preserve">  </w:t>
-      </w:r>
-      <w:r>
-        <w:rPr>
-          <w:rStyle w:val="FunctionTok"/>
-        </w:rPr>
-        <w:t>cat</w:t>
-      </w:r>
-      <w:r>
-        <w:rPr>
-          <w:rStyle w:val="NormalTok"/>
-        </w:rPr>
-        <w:t>(</w:t>
-      </w:r>
-      <w:r>
-        <w:rPr>
-          <w:rStyle w:val="StringTok"/>
-        </w:rPr>
-        <w:t>"Chi-Squared Statistic:"</w:t>
-      </w:r>
-      <w:r>
-        <w:rPr>
-          <w:rStyle w:val="NormalTok"/>
-        </w:rPr>
-        <w:t xml:space="preserve">, </w:t>
-      </w:r>
-      <w:r>
-        <w:rPr>
-          <w:rStyle w:val="FunctionTok"/>
-        </w:rPr>
-        <w:t>round</w:t>
-      </w:r>
-      <w:r>
-        <w:rPr>
-          <w:rStyle w:val="NormalTok"/>
-        </w:rPr>
-        <w:t>(chi_squared_OR_results[[place]]</w:t>
-      </w:r>
-      <w:r>
-        <w:rPr>
-          <w:rStyle w:val="SpecialCharTok"/>
-        </w:rPr>
-        <w:t>$</w:t>
-      </w:r>
-      <w:r>
-        <w:rPr>
-          <w:rStyle w:val="StringTok"/>
-        </w:rPr>
-        <w:t>`</w:t>
-      </w:r>
-      <w:r>
-        <w:rPr>
-          <w:rStyle w:val="AttributeTok"/>
-        </w:rPr>
-        <w:t>Chi-Squared Statistic</w:t>
-      </w:r>
-      <w:r>
-        <w:rPr>
-          <w:rStyle w:val="StringTok"/>
-        </w:rPr>
-        <w:t>`</w:t>
-      </w:r>
-      <w:r>
-        <w:rPr>
-          <w:rStyle w:val="NormalTok"/>
-        </w:rPr>
-        <w:t>,</w:t>
-      </w:r>
-      <w:r>
-        <w:rPr>
-          <w:rStyle w:val="DecValTok"/>
-        </w:rPr>
-        <w:t>2</w:t>
-      </w:r>
-      <w:r>
-        <w:rPr>
-          <w:rStyle w:val="NormalTok"/>
-        </w:rPr>
-        <w:t xml:space="preserve">), </w:t>
-      </w:r>
-      <w:r>
-        <w:rPr>
-          <w:rStyle w:val="StringTok"/>
-        </w:rPr>
-        <w:t>"</w:t>
-      </w:r>
-      <w:r>
-        <w:rPr>
-          <w:rStyle w:val="SpecialCharTok"/>
-        </w:rPr>
-        <w:t>\n</w:t>
-      </w:r>
-      <w:r>
-        <w:rPr>
-          <w:rStyle w:val="StringTok"/>
-        </w:rPr>
-        <w:t>"</w:t>
-      </w:r>
-      <w:r>
-        <w:rPr>
-          <w:rStyle w:val="NormalTok"/>
-        </w:rPr>
-        <w:t>)</w:t>
-      </w:r>
-      <w:r>
-        <w:br/>
-      </w:r>
-      <w:r>
-        <w:rPr>
-          <w:rStyle w:val="NormalTok"/>
-        </w:rPr>
-        <w:t xml:space="preserve">  </w:t>
-      </w:r>
-      <w:r>
-        <w:rPr>
-          <w:rStyle w:val="FunctionTok"/>
-        </w:rPr>
-        <w:t>cat</w:t>
-      </w:r>
-      <w:r>
-        <w:rPr>
-          <w:rStyle w:val="NormalTok"/>
-        </w:rPr>
-        <w:t>(</w:t>
-      </w:r>
-      <w:r>
-        <w:rPr>
-          <w:rStyle w:val="StringTok"/>
-        </w:rPr>
-        <w:t>"p-value:"</w:t>
-      </w:r>
-      <w:r>
-        <w:rPr>
-          <w:rStyle w:val="NormalTok"/>
-        </w:rPr>
-        <w:t xml:space="preserve">, </w:t>
-      </w:r>
-      <w:r>
-        <w:rPr>
-          <w:rStyle w:val="FunctionTok"/>
-        </w:rPr>
-        <w:t>round</w:t>
-      </w:r>
-      <w:r>
-        <w:rPr>
-          <w:rStyle w:val="NormalTok"/>
-        </w:rPr>
-        <w:t>(chi_squared_OR_results[[place]]</w:t>
-      </w:r>
-      <w:r>
-        <w:rPr>
-          <w:rStyle w:val="SpecialCharTok"/>
-        </w:rPr>
-        <w:t>$</w:t>
-      </w:r>
-      <w:r>
-        <w:rPr>
-          <w:rStyle w:val="StringTok"/>
-        </w:rPr>
-        <w:t>`</w:t>
-      </w:r>
-      <w:r>
-        <w:rPr>
-          <w:rStyle w:val="AttributeTok"/>
-        </w:rPr>
-        <w:t>p-value</w:t>
-      </w:r>
-      <w:r>
-        <w:rPr>
-          <w:rStyle w:val="StringTok"/>
-        </w:rPr>
-        <w:t>`</w:t>
-      </w:r>
-      <w:r>
-        <w:rPr>
-          <w:rStyle w:val="NormalTok"/>
-        </w:rPr>
-        <w:t>,</w:t>
-      </w:r>
-      <w:r>
-        <w:rPr>
-          <w:rStyle w:val="DecValTok"/>
-        </w:rPr>
-        <w:t>2</w:t>
-      </w:r>
-      <w:r>
-        <w:rPr>
-          <w:rStyle w:val="NormalTok"/>
-        </w:rPr>
-        <w:t xml:space="preserve">), </w:t>
-      </w:r>
-      <w:r>
-        <w:rPr>
-          <w:rStyle w:val="StringTok"/>
-        </w:rPr>
-        <w:t>"</w:t>
-      </w:r>
-      <w:r>
-        <w:rPr>
-          <w:rStyle w:val="SpecialCharTok"/>
-        </w:rPr>
-        <w:t>\n</w:t>
-      </w:r>
-      <w:r>
-        <w:rPr>
-          <w:rStyle w:val="StringTok"/>
-        </w:rPr>
-        <w:t>"</w:t>
-      </w:r>
-      <w:r>
-        <w:rPr>
-          <w:rStyle w:val="NormalTok"/>
-        </w:rPr>
-        <w:t>)</w:t>
-      </w:r>
-      <w:r>
-        <w:br/>
-      </w:r>
-      <w:r>
-        <w:rPr>
-          <w:rStyle w:val="NormalTok"/>
-        </w:rPr>
-        <w:t xml:space="preserve">  </w:t>
-      </w:r>
-      <w:r>
-        <w:rPr>
-          <w:rStyle w:val="FunctionTok"/>
-        </w:rPr>
-        <w:t>cat</w:t>
-      </w:r>
-      <w:r>
-        <w:rPr>
-          <w:rStyle w:val="NormalTok"/>
-        </w:rPr>
-        <w:t>(</w:t>
-      </w:r>
-      <w:r>
-        <w:rPr>
-          <w:rStyle w:val="StringTok"/>
-        </w:rPr>
-        <w:t>"Odds Ratio:"</w:t>
-      </w:r>
-      <w:r>
-        <w:rPr>
-          <w:rStyle w:val="NormalTok"/>
-        </w:rPr>
-        <w:t xml:space="preserve">, </w:t>
-      </w:r>
-      <w:r>
-        <w:rPr>
-          <w:rStyle w:val="FunctionTok"/>
-        </w:rPr>
-        <w:t>round</w:t>
-      </w:r>
-      <w:r>
-        <w:rPr>
-          <w:rStyle w:val="NormalTok"/>
-        </w:rPr>
-        <w:t>(chi_squared_OR_results[[place]]</w:t>
-      </w:r>
-      <w:r>
-        <w:rPr>
-          <w:rStyle w:val="SpecialCharTok"/>
-        </w:rPr>
-        <w:t>$</w:t>
-      </w:r>
-      <w:r>
-        <w:rPr>
-          <w:rStyle w:val="StringTok"/>
-        </w:rPr>
-        <w:t>`</w:t>
-      </w:r>
-      <w:r>
-        <w:rPr>
-          <w:rStyle w:val="AttributeTok"/>
-        </w:rPr>
-        <w:t>OR</w:t>
-      </w:r>
-      <w:r>
-        <w:rPr>
-          <w:rStyle w:val="StringTok"/>
-        </w:rPr>
-        <w:t>`</w:t>
-      </w:r>
-      <w:r>
-        <w:rPr>
-          <w:rStyle w:val="NormalTok"/>
-        </w:rPr>
-        <w:t>,</w:t>
-      </w:r>
-      <w:r>
-        <w:rPr>
-          <w:rStyle w:val="DecValTok"/>
-        </w:rPr>
-        <w:t>2</w:t>
-      </w:r>
-      <w:r>
-        <w:rPr>
-          <w:rStyle w:val="NormalTok"/>
-        </w:rPr>
-        <w:t xml:space="preserve">), </w:t>
-      </w:r>
-      <w:r>
-        <w:rPr>
-          <w:rStyle w:val="StringTok"/>
-        </w:rPr>
-        <w:t>"</w:t>
-      </w:r>
-      <w:r>
-        <w:rPr>
-          <w:rStyle w:val="SpecialCharTok"/>
-        </w:rPr>
-        <w:t>\n</w:t>
-      </w:r>
-      <w:r>
-        <w:rPr>
-          <w:rStyle w:val="StringTok"/>
-        </w:rPr>
-        <w:t>"</w:t>
-      </w:r>
-      <w:r>
-        <w:rPr>
-          <w:rStyle w:val="NormalTok"/>
-        </w:rPr>
-        <w:t>)</w:t>
-      </w:r>
-      <w:r>
-        <w:br/>
-      </w:r>
-      <w:r>
-        <w:rPr>
-          <w:rStyle w:val="NormalTok"/>
-        </w:rPr>
-        <w:t>}</w:t>
+          <w:lang w:val="ru-RU"/>
+        </w:rPr>
+        <w:t># чтобы пробелы не смущали</w:t>
       </w:r>
     </w:p>
     <w:p>
@@ -3524,8 +2336,1268 @@
       </w:pPr>
       <w:r>
         <w:rPr>
+          <w:rStyle w:val="NormalTok"/>
+        </w:rPr>
+        <w:t xml:space="preserve">places </w:t>
+      </w:r>
+      <w:r>
+        <w:rPr>
+          <w:rStyle w:val="OtherTok"/>
+        </w:rPr>
+        <w:t>&lt;-</w:t>
+      </w:r>
+      <w:r>
+        <w:rPr>
+          <w:rStyle w:val="NormalTok"/>
+        </w:rPr>
+        <w:t xml:space="preserve"> </w:t>
+      </w:r>
+      <w:r>
+        <w:rPr>
+          <w:rStyle w:val="FunctionTok"/>
+        </w:rPr>
+        <w:t>c</w:t>
+      </w:r>
+      <w:r>
+        <w:rPr>
+          <w:rStyle w:val="NormalTok"/>
+        </w:rPr>
+        <w:t>(</w:t>
+      </w:r>
+      <w:r>
+        <w:rPr>
+          <w:rStyle w:val="StringTok"/>
+        </w:rPr>
+        <w:t>"</w:t>
+      </w:r>
+      <w:proofErr w:type="spellStart"/>
+      <w:r>
+        <w:rPr>
+          <w:rStyle w:val="StringTok"/>
+        </w:rPr>
+        <w:t>Торговый_центр</w:t>
+      </w:r>
+      <w:proofErr w:type="spellEnd"/>
+      <w:r>
+        <w:rPr>
+          <w:rStyle w:val="StringTok"/>
+        </w:rPr>
+        <w:t>"</w:t>
+      </w:r>
+      <w:r>
+        <w:rPr>
+          <w:rStyle w:val="NormalTok"/>
+        </w:rPr>
+        <w:t xml:space="preserve">, </w:t>
+      </w:r>
+      <w:r>
+        <w:rPr>
+          <w:rStyle w:val="StringTok"/>
+        </w:rPr>
+        <w:t>"</w:t>
+      </w:r>
+      <w:proofErr w:type="spellStart"/>
+      <w:r>
+        <w:rPr>
+          <w:rStyle w:val="StringTok"/>
+        </w:rPr>
+        <w:t>Ресторан</w:t>
+      </w:r>
+      <w:proofErr w:type="spellEnd"/>
+      <w:r>
+        <w:rPr>
+          <w:rStyle w:val="StringTok"/>
+        </w:rPr>
+        <w:t>"</w:t>
+      </w:r>
+      <w:r>
+        <w:rPr>
+          <w:rStyle w:val="NormalTok"/>
+        </w:rPr>
+        <w:t xml:space="preserve">, </w:t>
+      </w:r>
+      <w:r>
+        <w:rPr>
+          <w:rStyle w:val="StringTok"/>
+        </w:rPr>
+        <w:t>"</w:t>
+      </w:r>
+      <w:proofErr w:type="spellStart"/>
+      <w:r>
+        <w:rPr>
+          <w:rStyle w:val="StringTok"/>
+        </w:rPr>
+        <w:t>Общественные_мероприятия</w:t>
+      </w:r>
+      <w:proofErr w:type="spellEnd"/>
+      <w:r>
+        <w:rPr>
+          <w:rStyle w:val="StringTok"/>
+        </w:rPr>
+        <w:t>"</w:t>
+      </w:r>
+      <w:r>
+        <w:rPr>
+          <w:rStyle w:val="NormalTok"/>
+        </w:rPr>
+        <w:t>)</w:t>
+      </w:r>
+      <w:r>
+        <w:br/>
+      </w:r>
+      <w:r>
+        <w:rPr>
+          <w:rStyle w:val="NormalTok"/>
+        </w:rPr>
+        <w:t xml:space="preserve">chi_squared_OR_results </w:t>
+      </w:r>
+      <w:r>
+        <w:rPr>
+          <w:rStyle w:val="OtherTok"/>
+        </w:rPr>
+        <w:t>&lt;-</w:t>
+      </w:r>
+      <w:r>
+        <w:rPr>
+          <w:rStyle w:val="NormalTok"/>
+        </w:rPr>
+        <w:t xml:space="preserve"> </w:t>
+      </w:r>
+      <w:r>
+        <w:rPr>
+          <w:rStyle w:val="FunctionTok"/>
+        </w:rPr>
+        <w:t>list</w:t>
+      </w:r>
+      <w:r>
+        <w:rPr>
+          <w:rStyle w:val="NormalTok"/>
+        </w:rPr>
+        <w:t>()</w:t>
+      </w:r>
+      <w:r>
+        <w:br/>
+      </w:r>
+      <w:r>
+        <w:br/>
+      </w:r>
+      <w:r>
+        <w:rPr>
+          <w:rStyle w:val="ControlFlowTok"/>
+        </w:rPr>
+        <w:t>for</w:t>
+      </w:r>
+      <w:r>
+        <w:rPr>
+          <w:rStyle w:val="NormalTok"/>
+        </w:rPr>
+        <w:t xml:space="preserve"> (place </w:t>
+      </w:r>
+      <w:r>
+        <w:rPr>
+          <w:rStyle w:val="ControlFlowTok"/>
+        </w:rPr>
+        <w:t>in</w:t>
+      </w:r>
+      <w:r>
+        <w:rPr>
+          <w:rStyle w:val="NormalTok"/>
+        </w:rPr>
+        <w:t xml:space="preserve"> places) {</w:t>
+      </w:r>
+      <w:r>
+        <w:br/>
+      </w:r>
+      <w:r>
+        <w:rPr>
+          <w:rStyle w:val="NormalTok"/>
+        </w:rPr>
+        <w:t xml:space="preserve">  </w:t>
+      </w:r>
+      <w:r>
+        <w:rPr>
+          <w:rStyle w:val="CommentTok"/>
+        </w:rPr>
+        <w:t># таблица сопряженности для каждого места</w:t>
+      </w:r>
+      <w:r>
+        <w:br/>
+      </w:r>
+      <w:r>
+        <w:rPr>
+          <w:rStyle w:val="NormalTok"/>
+        </w:rPr>
+        <w:t xml:space="preserve">  contingency_table </w:t>
+      </w:r>
+      <w:r>
+        <w:rPr>
+          <w:rStyle w:val="OtherTok"/>
+        </w:rPr>
+        <w:t>&lt;-</w:t>
+      </w:r>
+      <w:r>
+        <w:rPr>
+          <w:rStyle w:val="NormalTok"/>
+        </w:rPr>
+        <w:t xml:space="preserve"> </w:t>
+      </w:r>
+      <w:r>
+        <w:rPr>
+          <w:rStyle w:val="FunctionTok"/>
+        </w:rPr>
+        <w:t>table</w:t>
+      </w:r>
+      <w:r>
+        <w:rPr>
+          <w:rStyle w:val="NormalTok"/>
+        </w:rPr>
+        <w:t>(pneumonia[[place]], pneumonia</w:t>
+      </w:r>
+      <w:r>
+        <w:rPr>
+          <w:rStyle w:val="SpecialCharTok"/>
+        </w:rPr>
+        <w:t>$</w:t>
+      </w:r>
+      <w:r>
+        <w:rPr>
+          <w:rStyle w:val="NormalTok"/>
+        </w:rPr>
+        <w:t>Группа)</w:t>
+      </w:r>
+      <w:r>
+        <w:br/>
+      </w:r>
+      <w:r>
+        <w:rPr>
+          <w:rStyle w:val="NormalTok"/>
+        </w:rPr>
+        <w:t xml:space="preserve">  contingency_table </w:t>
+      </w:r>
+      <w:r>
+        <w:rPr>
+          <w:rStyle w:val="OtherTok"/>
+        </w:rPr>
+        <w:t>&lt;-</w:t>
+      </w:r>
+      <w:r>
+        <w:rPr>
+          <w:rStyle w:val="NormalTok"/>
+        </w:rPr>
+        <w:t xml:space="preserve"> contingency_table[, </w:t>
+      </w:r>
+      <w:r>
+        <w:rPr>
+          <w:rStyle w:val="FunctionTok"/>
+        </w:rPr>
+        <w:t>c</w:t>
+      </w:r>
+      <w:r>
+        <w:rPr>
+          <w:rStyle w:val="NormalTok"/>
+        </w:rPr>
+        <w:t>(</w:t>
+      </w:r>
+      <w:r>
+        <w:rPr>
+          <w:rStyle w:val="DecValTok"/>
+        </w:rPr>
+        <w:t>2</w:t>
+      </w:r>
+      <w:r>
+        <w:rPr>
+          <w:rStyle w:val="NormalTok"/>
+        </w:rPr>
+        <w:t xml:space="preserve">, </w:t>
+      </w:r>
+      <w:r>
+        <w:rPr>
+          <w:rStyle w:val="DecValTok"/>
+        </w:rPr>
+        <w:t>1</w:t>
+      </w:r>
+      <w:r>
+        <w:rPr>
+          <w:rStyle w:val="NormalTok"/>
+        </w:rPr>
+        <w:t xml:space="preserve">)] </w:t>
+      </w:r>
+      <w:r>
+        <w:rPr>
+          <w:rStyle w:val="CommentTok"/>
+        </w:rPr>
+        <w:t># меняем местами столбцы</w:t>
+      </w:r>
+      <w:r>
+        <w:br/>
+      </w:r>
+      <w:r>
+        <w:rPr>
+          <w:rStyle w:val="NormalTok"/>
+        </w:rPr>
+        <w:t xml:space="preserve">  </w:t>
+      </w:r>
+      <w:r>
+        <w:br/>
+      </w:r>
+      <w:r>
+        <w:rPr>
+          <w:rStyle w:val="NormalTok"/>
+        </w:rPr>
+        <w:t xml:space="preserve">  </w:t>
+      </w:r>
+      <w:r>
+        <w:rPr>
+          <w:rStyle w:val="CommentTok"/>
+        </w:rPr>
+        <w:t># chi-squared test</w:t>
+      </w:r>
+      <w:r>
+        <w:br/>
+      </w:r>
+      <w:r>
+        <w:rPr>
+          <w:rStyle w:val="NormalTok"/>
+        </w:rPr>
+        <w:t xml:space="preserve">  chi_test </w:t>
+      </w:r>
+      <w:r>
+        <w:rPr>
+          <w:rStyle w:val="OtherTok"/>
+        </w:rPr>
+        <w:t>&lt;-</w:t>
+      </w:r>
+      <w:r>
+        <w:rPr>
+          <w:rStyle w:val="NormalTok"/>
+        </w:rPr>
+        <w:t xml:space="preserve"> </w:t>
+      </w:r>
+      <w:r>
+        <w:rPr>
+          <w:rStyle w:val="FunctionTok"/>
+        </w:rPr>
+        <w:t>chisq.test</w:t>
+      </w:r>
+      <w:r>
+        <w:rPr>
+          <w:rStyle w:val="NormalTok"/>
+        </w:rPr>
+        <w:t>(contingency_table)</w:t>
+      </w:r>
+      <w:r>
+        <w:br/>
+      </w:r>
+      <w:r>
+        <w:rPr>
+          <w:rStyle w:val="NormalTok"/>
+        </w:rPr>
+        <w:t xml:space="preserve">  </w:t>
+      </w:r>
+      <w:r>
+        <w:br/>
+      </w:r>
+      <w:r>
+        <w:rPr>
+          <w:rStyle w:val="NormalTok"/>
+        </w:rPr>
+        <w:t xml:space="preserve">  </w:t>
+      </w:r>
+      <w:r>
+        <w:rPr>
+          <w:rStyle w:val="CommentTok"/>
+        </w:rPr>
+        <w:t># odds ratio</w:t>
+      </w:r>
+      <w:r>
+        <w:br/>
+      </w:r>
+      <w:r>
+        <w:rPr>
+          <w:rStyle w:val="NormalTok"/>
+        </w:rPr>
+        <w:t xml:space="preserve">  odds_ratio </w:t>
+      </w:r>
+      <w:r>
+        <w:rPr>
+          <w:rStyle w:val="OtherTok"/>
+        </w:rPr>
+        <w:t>&lt;-</w:t>
+      </w:r>
+      <w:r>
+        <w:rPr>
+          <w:rStyle w:val="NormalTok"/>
+        </w:rPr>
+        <w:t xml:space="preserve"> (contingency_table[</w:t>
+      </w:r>
+      <w:r>
+        <w:rPr>
+          <w:rStyle w:val="DecValTok"/>
+        </w:rPr>
+        <w:t>1</w:t>
+      </w:r>
+      <w:r>
+        <w:rPr>
+          <w:rStyle w:val="NormalTok"/>
+        </w:rPr>
+        <w:t xml:space="preserve">, </w:t>
+      </w:r>
+      <w:r>
+        <w:rPr>
+          <w:rStyle w:val="DecValTok"/>
+        </w:rPr>
+        <w:t>1</w:t>
+      </w:r>
+      <w:r>
+        <w:rPr>
+          <w:rStyle w:val="NormalTok"/>
+        </w:rPr>
+        <w:t>]</w:t>
+      </w:r>
+      <w:r>
+        <w:rPr>
+          <w:rStyle w:val="SpecialCharTok"/>
+        </w:rPr>
+        <w:t>/</w:t>
+      </w:r>
+      <w:r>
+        <w:rPr>
+          <w:rStyle w:val="NormalTok"/>
+        </w:rPr>
+        <w:t>contingency_table[</w:t>
+      </w:r>
+      <w:r>
+        <w:rPr>
+          <w:rStyle w:val="DecValTok"/>
+        </w:rPr>
+        <w:t>1</w:t>
+      </w:r>
+      <w:r>
+        <w:rPr>
+          <w:rStyle w:val="NormalTok"/>
+        </w:rPr>
+        <w:t xml:space="preserve">, </w:t>
+      </w:r>
+      <w:r>
+        <w:rPr>
+          <w:rStyle w:val="DecValTok"/>
+        </w:rPr>
+        <w:t>2</w:t>
+      </w:r>
+      <w:r>
+        <w:rPr>
+          <w:rStyle w:val="NormalTok"/>
+        </w:rPr>
+        <w:t xml:space="preserve">]) </w:t>
+      </w:r>
+      <w:r>
+        <w:rPr>
+          <w:rStyle w:val="SpecialCharTok"/>
+        </w:rPr>
+        <w:t>/</w:t>
+      </w:r>
+      <w:r>
+        <w:rPr>
+          <w:rStyle w:val="NormalTok"/>
+        </w:rPr>
+        <w:t xml:space="preserve"> (contingency_table[</w:t>
+      </w:r>
+      <w:r>
+        <w:rPr>
+          <w:rStyle w:val="DecValTok"/>
+        </w:rPr>
+        <w:t>2</w:t>
+      </w:r>
+      <w:r>
+        <w:rPr>
+          <w:rStyle w:val="NormalTok"/>
+        </w:rPr>
+        <w:t xml:space="preserve">, </w:t>
+      </w:r>
+      <w:r>
+        <w:rPr>
+          <w:rStyle w:val="DecValTok"/>
+        </w:rPr>
+        <w:t>1</w:t>
+      </w:r>
+      <w:r>
+        <w:rPr>
+          <w:rStyle w:val="NormalTok"/>
+        </w:rPr>
+        <w:t>]</w:t>
+      </w:r>
+      <w:r>
+        <w:rPr>
+          <w:rStyle w:val="SpecialCharTok"/>
+        </w:rPr>
+        <w:t>/</w:t>
+      </w:r>
+      <w:r>
+        <w:rPr>
+          <w:rStyle w:val="NormalTok"/>
+        </w:rPr>
+        <w:t>contingency_table[</w:t>
+      </w:r>
+      <w:r>
+        <w:rPr>
+          <w:rStyle w:val="DecValTok"/>
+        </w:rPr>
+        <w:t>2</w:t>
+      </w:r>
+      <w:r>
+        <w:rPr>
+          <w:rStyle w:val="NormalTok"/>
+        </w:rPr>
+        <w:t xml:space="preserve">, </w:t>
+      </w:r>
+      <w:r>
+        <w:rPr>
+          <w:rStyle w:val="DecValTok"/>
+        </w:rPr>
+        <w:t>2</w:t>
+      </w:r>
+      <w:r>
+        <w:rPr>
+          <w:rStyle w:val="NormalTok"/>
+        </w:rPr>
+        <w:t>])</w:t>
+      </w:r>
+      <w:r>
+        <w:br/>
+      </w:r>
+      <w:r>
+        <w:rPr>
+          <w:rStyle w:val="NormalTok"/>
+        </w:rPr>
+        <w:t xml:space="preserve">  </w:t>
+      </w:r>
+      <w:r>
+        <w:br/>
+      </w:r>
+      <w:r>
+        <w:rPr>
+          <w:rStyle w:val="NormalTok"/>
+        </w:rPr>
+        <w:t xml:space="preserve">  </w:t>
+      </w:r>
+      <w:r>
+        <w:rPr>
+          <w:rStyle w:val="CommentTok"/>
+        </w:rPr>
+        <w:t># Store results</w:t>
+      </w:r>
+      <w:r>
+        <w:br/>
+      </w:r>
+      <w:r>
+        <w:rPr>
+          <w:rStyle w:val="NormalTok"/>
+        </w:rPr>
+        <w:t xml:space="preserve">  chi_squared_OR_results[[place]] </w:t>
+      </w:r>
+      <w:r>
+        <w:rPr>
+          <w:rStyle w:val="OtherTok"/>
+        </w:rPr>
+        <w:t>&lt;-</w:t>
+      </w:r>
+      <w:r>
+        <w:rPr>
+          <w:rStyle w:val="NormalTok"/>
+        </w:rPr>
+        <w:t xml:space="preserve"> </w:t>
+      </w:r>
+      <w:r>
+        <w:rPr>
+          <w:rStyle w:val="FunctionTok"/>
+        </w:rPr>
+        <w:t>list</w:t>
+      </w:r>
+      <w:r>
+        <w:rPr>
+          <w:rStyle w:val="NormalTok"/>
+        </w:rPr>
+        <w:t>(</w:t>
+      </w:r>
+      <w:r>
+        <w:br/>
+      </w:r>
+      <w:r>
+        <w:rPr>
+          <w:rStyle w:val="NormalTok"/>
+        </w:rPr>
+        <w:t xml:space="preserve">    </w:t>
+      </w:r>
+      <w:r>
+        <w:rPr>
+          <w:rStyle w:val="StringTok"/>
+        </w:rPr>
+        <w:t>"Contingency Table"</w:t>
+      </w:r>
+      <w:r>
+        <w:rPr>
+          <w:rStyle w:val="NormalTok"/>
+        </w:rPr>
+        <w:t xml:space="preserve"> </w:t>
+      </w:r>
+      <w:r>
+        <w:rPr>
+          <w:rStyle w:val="OtherTok"/>
+        </w:rPr>
+        <w:t>=</w:t>
+      </w:r>
+      <w:r>
+        <w:rPr>
+          <w:rStyle w:val="NormalTok"/>
+        </w:rPr>
+        <w:t xml:space="preserve"> contingency_table,</w:t>
+      </w:r>
+      <w:r>
+        <w:br/>
+      </w:r>
+      <w:r>
+        <w:rPr>
+          <w:rStyle w:val="NormalTok"/>
+        </w:rPr>
+        <w:t xml:space="preserve">    </w:t>
+      </w:r>
+      <w:r>
+        <w:rPr>
+          <w:rStyle w:val="StringTok"/>
+        </w:rPr>
+        <w:t>"Chi-Squared Statistic"</w:t>
+      </w:r>
+      <w:r>
+        <w:rPr>
+          <w:rStyle w:val="NormalTok"/>
+        </w:rPr>
+        <w:t xml:space="preserve"> </w:t>
+      </w:r>
+      <w:r>
+        <w:rPr>
+          <w:rStyle w:val="OtherTok"/>
+        </w:rPr>
+        <w:t>=</w:t>
+      </w:r>
+      <w:r>
+        <w:rPr>
+          <w:rStyle w:val="NormalTok"/>
+        </w:rPr>
+        <w:t xml:space="preserve"> chi_test</w:t>
+      </w:r>
+      <w:r>
+        <w:rPr>
+          <w:rStyle w:val="SpecialCharTok"/>
+        </w:rPr>
+        <w:t>$</w:t>
+      </w:r>
+      <w:r>
+        <w:rPr>
+          <w:rStyle w:val="NormalTok"/>
+        </w:rPr>
+        <w:t>statistic,</w:t>
+      </w:r>
+      <w:r>
+        <w:br/>
+      </w:r>
+      <w:r>
+        <w:rPr>
+          <w:rStyle w:val="NormalTok"/>
+        </w:rPr>
+        <w:t xml:space="preserve">    </w:t>
+      </w:r>
+      <w:r>
+        <w:rPr>
+          <w:rStyle w:val="StringTok"/>
+        </w:rPr>
+        <w:t>"p-value"</w:t>
+      </w:r>
+      <w:r>
+        <w:rPr>
+          <w:rStyle w:val="NormalTok"/>
+        </w:rPr>
+        <w:t xml:space="preserve"> </w:t>
+      </w:r>
+      <w:r>
+        <w:rPr>
+          <w:rStyle w:val="OtherTok"/>
+        </w:rPr>
+        <w:t>=</w:t>
+      </w:r>
+      <w:r>
+        <w:rPr>
+          <w:rStyle w:val="NormalTok"/>
+        </w:rPr>
+        <w:t xml:space="preserve"> chi_test</w:t>
+      </w:r>
+      <w:r>
+        <w:rPr>
+          <w:rStyle w:val="SpecialCharTok"/>
+        </w:rPr>
+        <w:t>$</w:t>
+      </w:r>
+      <w:r>
+        <w:rPr>
+          <w:rStyle w:val="NormalTok"/>
+        </w:rPr>
+        <w:t>p.value,</w:t>
+      </w:r>
+      <w:r>
+        <w:br/>
+      </w:r>
+      <w:r>
+        <w:rPr>
+          <w:rStyle w:val="NormalTok"/>
+        </w:rPr>
+        <w:t xml:space="preserve">    </w:t>
+      </w:r>
+      <w:r>
+        <w:rPr>
+          <w:rStyle w:val="StringTok"/>
+        </w:rPr>
+        <w:t>"OR"</w:t>
+      </w:r>
+      <w:r>
+        <w:rPr>
+          <w:rStyle w:val="NormalTok"/>
+        </w:rPr>
+        <w:t xml:space="preserve"> </w:t>
+      </w:r>
+      <w:r>
+        <w:rPr>
+          <w:rStyle w:val="OtherTok"/>
+        </w:rPr>
+        <w:t>=</w:t>
+      </w:r>
+      <w:r>
+        <w:rPr>
+          <w:rStyle w:val="NormalTok"/>
+        </w:rPr>
+        <w:t xml:space="preserve"> odds_ratio</w:t>
+      </w:r>
+      <w:r>
+        <w:br/>
+      </w:r>
+      <w:r>
+        <w:rPr>
+          <w:rStyle w:val="NormalTok"/>
+        </w:rPr>
+        <w:t xml:space="preserve">  )</w:t>
+      </w:r>
+      <w:r>
+        <w:br/>
+      </w:r>
+      <w:r>
+        <w:rPr>
+          <w:rStyle w:val="NormalTok"/>
+        </w:rPr>
+        <w:t>}</w:t>
+      </w:r>
+      <w:r>
+        <w:br/>
+      </w:r>
+      <w:r>
+        <w:br/>
+      </w:r>
+      <w:r>
+        <w:br/>
+      </w:r>
+      <w:r>
+        <w:rPr>
+          <w:rStyle w:val="ControlFlowTok"/>
+        </w:rPr>
+        <w:t>for</w:t>
+      </w:r>
+      <w:r>
+        <w:rPr>
+          <w:rStyle w:val="NormalTok"/>
+        </w:rPr>
+        <w:t xml:space="preserve"> (place </w:t>
+      </w:r>
+      <w:r>
+        <w:rPr>
+          <w:rStyle w:val="ControlFlowTok"/>
+        </w:rPr>
+        <w:t>in</w:t>
+      </w:r>
+      <w:r>
+        <w:rPr>
+          <w:rStyle w:val="NormalTok"/>
+        </w:rPr>
+        <w:t xml:space="preserve"> places) {</w:t>
+      </w:r>
+      <w:r>
+        <w:br/>
+      </w:r>
+      <w:r>
+        <w:rPr>
+          <w:rStyle w:val="NormalTok"/>
+        </w:rPr>
+        <w:t xml:space="preserve">  </w:t>
+      </w:r>
+      <w:r>
+        <w:rPr>
+          <w:rStyle w:val="FunctionTok"/>
+        </w:rPr>
+        <w:t>cat</w:t>
+      </w:r>
+      <w:r>
+        <w:rPr>
+          <w:rStyle w:val="NormalTok"/>
+        </w:rPr>
+        <w:t>(</w:t>
+      </w:r>
+      <w:r>
+        <w:rPr>
+          <w:rStyle w:val="StringTok"/>
+        </w:rPr>
+        <w:t>"</w:t>
+      </w:r>
+      <w:r>
+        <w:rPr>
+          <w:rStyle w:val="SpecialCharTok"/>
+        </w:rPr>
+        <w:t>\n</w:t>
+      </w:r>
+      <w:r>
+        <w:rPr>
+          <w:rStyle w:val="StringTok"/>
+        </w:rPr>
+        <w:t>Анализ для:"</w:t>
+      </w:r>
+      <w:r>
+        <w:rPr>
+          <w:rStyle w:val="NormalTok"/>
+        </w:rPr>
+        <w:t xml:space="preserve">, place, </w:t>
+      </w:r>
+      <w:r>
+        <w:rPr>
+          <w:rStyle w:val="StringTok"/>
+        </w:rPr>
+        <w:t>"</w:t>
+      </w:r>
+      <w:r>
+        <w:rPr>
+          <w:rStyle w:val="SpecialCharTok"/>
+        </w:rPr>
+        <w:t>\n</w:t>
+      </w:r>
+      <w:r>
+        <w:rPr>
+          <w:rStyle w:val="StringTok"/>
+        </w:rPr>
+        <w:t>"</w:t>
+      </w:r>
+      <w:r>
+        <w:rPr>
+          <w:rStyle w:val="NormalTok"/>
+        </w:rPr>
+        <w:t>)</w:t>
+      </w:r>
+      <w:r>
+        <w:br/>
+      </w:r>
+      <w:r>
+        <w:rPr>
+          <w:rStyle w:val="NormalTok"/>
+        </w:rPr>
+        <w:t xml:space="preserve">  </w:t>
+      </w:r>
+      <w:r>
+        <w:rPr>
+          <w:rStyle w:val="FunctionTok"/>
+        </w:rPr>
+        <w:t>print</w:t>
+      </w:r>
+      <w:r>
+        <w:rPr>
+          <w:rStyle w:val="NormalTok"/>
+        </w:rPr>
+        <w:t>(chi_squared_OR_results[[place]]</w:t>
+      </w:r>
+      <w:r>
+        <w:rPr>
+          <w:rStyle w:val="SpecialCharTok"/>
+        </w:rPr>
+        <w:t>$</w:t>
+      </w:r>
+      <w:r>
+        <w:rPr>
+          <w:rStyle w:val="StringTok"/>
+        </w:rPr>
+        <w:t>`</w:t>
+      </w:r>
+      <w:r>
+        <w:rPr>
+          <w:rStyle w:val="AttributeTok"/>
+        </w:rPr>
+        <w:t>Contingency Table</w:t>
+      </w:r>
+      <w:r>
+        <w:rPr>
+          <w:rStyle w:val="StringTok"/>
+        </w:rPr>
+        <w:t>`</w:t>
+      </w:r>
+      <w:r>
+        <w:rPr>
+          <w:rStyle w:val="NormalTok"/>
+        </w:rPr>
+        <w:t>)</w:t>
+      </w:r>
+      <w:r>
+        <w:br/>
+      </w:r>
+      <w:r>
+        <w:rPr>
+          <w:rStyle w:val="NormalTok"/>
+        </w:rPr>
+        <w:t xml:space="preserve">  </w:t>
+      </w:r>
+      <w:r>
+        <w:rPr>
+          <w:rStyle w:val="FunctionTok"/>
+        </w:rPr>
+        <w:t>cat</w:t>
+      </w:r>
+      <w:r>
+        <w:rPr>
+          <w:rStyle w:val="NormalTok"/>
+        </w:rPr>
+        <w:t>(</w:t>
+      </w:r>
+      <w:r>
+        <w:rPr>
+          <w:rStyle w:val="StringTok"/>
+        </w:rPr>
+        <w:t>"Chi-Squared Statistic:"</w:t>
+      </w:r>
+      <w:r>
+        <w:rPr>
+          <w:rStyle w:val="NormalTok"/>
+        </w:rPr>
+        <w:t xml:space="preserve">, </w:t>
+      </w:r>
+      <w:r>
+        <w:rPr>
+          <w:rStyle w:val="FunctionTok"/>
+        </w:rPr>
+        <w:t>round</w:t>
+      </w:r>
+      <w:r>
+        <w:rPr>
+          <w:rStyle w:val="NormalTok"/>
+        </w:rPr>
+        <w:t>(chi_squared_OR_results[[place]]</w:t>
+      </w:r>
+      <w:r>
+        <w:rPr>
+          <w:rStyle w:val="SpecialCharTok"/>
+        </w:rPr>
+        <w:t>$</w:t>
+      </w:r>
+      <w:r>
+        <w:rPr>
+          <w:rStyle w:val="StringTok"/>
+        </w:rPr>
+        <w:t>`</w:t>
+      </w:r>
+      <w:r>
+        <w:rPr>
+          <w:rStyle w:val="AttributeTok"/>
+        </w:rPr>
+        <w:t>Chi-Squared Statistic</w:t>
+      </w:r>
+      <w:r>
+        <w:rPr>
+          <w:rStyle w:val="StringTok"/>
+        </w:rPr>
+        <w:t>`</w:t>
+      </w:r>
+      <w:r>
+        <w:rPr>
+          <w:rStyle w:val="NormalTok"/>
+        </w:rPr>
+        <w:t>,</w:t>
+      </w:r>
+      <w:r>
+        <w:rPr>
+          <w:rStyle w:val="DecValTok"/>
+        </w:rPr>
+        <w:t>2</w:t>
+      </w:r>
+      <w:r>
+        <w:rPr>
+          <w:rStyle w:val="NormalTok"/>
+        </w:rPr>
+        <w:t xml:space="preserve">), </w:t>
+      </w:r>
+      <w:r>
+        <w:rPr>
+          <w:rStyle w:val="StringTok"/>
+        </w:rPr>
+        <w:t>"</w:t>
+      </w:r>
+      <w:r>
+        <w:rPr>
+          <w:rStyle w:val="SpecialCharTok"/>
+        </w:rPr>
+        <w:t>\n</w:t>
+      </w:r>
+      <w:r>
+        <w:rPr>
+          <w:rStyle w:val="StringTok"/>
+        </w:rPr>
+        <w:t>"</w:t>
+      </w:r>
+      <w:r>
+        <w:rPr>
+          <w:rStyle w:val="NormalTok"/>
+        </w:rPr>
+        <w:t>)</w:t>
+      </w:r>
+      <w:r>
+        <w:br/>
+      </w:r>
+      <w:r>
+        <w:rPr>
+          <w:rStyle w:val="NormalTok"/>
+        </w:rPr>
+        <w:t xml:space="preserve">  </w:t>
+      </w:r>
+      <w:r>
+        <w:rPr>
+          <w:rStyle w:val="FunctionTok"/>
+        </w:rPr>
+        <w:t>cat</w:t>
+      </w:r>
+      <w:r>
+        <w:rPr>
+          <w:rStyle w:val="NormalTok"/>
+        </w:rPr>
+        <w:t>(</w:t>
+      </w:r>
+      <w:r>
+        <w:rPr>
+          <w:rStyle w:val="StringTok"/>
+        </w:rPr>
+        <w:t>"p-value:"</w:t>
+      </w:r>
+      <w:r>
+        <w:rPr>
+          <w:rStyle w:val="NormalTok"/>
+        </w:rPr>
+        <w:t xml:space="preserve">, </w:t>
+      </w:r>
+      <w:r>
+        <w:rPr>
+          <w:rStyle w:val="FunctionTok"/>
+        </w:rPr>
+        <w:t>round</w:t>
+      </w:r>
+      <w:r>
+        <w:rPr>
+          <w:rStyle w:val="NormalTok"/>
+        </w:rPr>
+        <w:t>(chi_squared_OR_results[[place]]</w:t>
+      </w:r>
+      <w:r>
+        <w:rPr>
+          <w:rStyle w:val="SpecialCharTok"/>
+        </w:rPr>
+        <w:t>$</w:t>
+      </w:r>
+      <w:r>
+        <w:rPr>
+          <w:rStyle w:val="StringTok"/>
+        </w:rPr>
+        <w:t>`</w:t>
+      </w:r>
+      <w:r>
+        <w:rPr>
+          <w:rStyle w:val="AttributeTok"/>
+        </w:rPr>
+        <w:t>p-value</w:t>
+      </w:r>
+      <w:r>
+        <w:rPr>
+          <w:rStyle w:val="StringTok"/>
+        </w:rPr>
+        <w:t>`</w:t>
+      </w:r>
+      <w:r>
+        <w:rPr>
+          <w:rStyle w:val="NormalTok"/>
+        </w:rPr>
+        <w:t>,</w:t>
+      </w:r>
+      <w:r>
+        <w:rPr>
+          <w:rStyle w:val="DecValTok"/>
+        </w:rPr>
+        <w:t>2</w:t>
+      </w:r>
+      <w:r>
+        <w:rPr>
+          <w:rStyle w:val="NormalTok"/>
+        </w:rPr>
+        <w:t xml:space="preserve">), </w:t>
+      </w:r>
+      <w:r>
+        <w:rPr>
+          <w:rStyle w:val="StringTok"/>
+        </w:rPr>
+        <w:t>"</w:t>
+      </w:r>
+      <w:r>
+        <w:rPr>
+          <w:rStyle w:val="SpecialCharTok"/>
+        </w:rPr>
+        <w:t>\n</w:t>
+      </w:r>
+      <w:r>
+        <w:rPr>
+          <w:rStyle w:val="StringTok"/>
+        </w:rPr>
+        <w:t>"</w:t>
+      </w:r>
+      <w:r>
+        <w:rPr>
+          <w:rStyle w:val="NormalTok"/>
+        </w:rPr>
+        <w:t>)</w:t>
+      </w:r>
+      <w:r>
+        <w:br/>
+      </w:r>
+      <w:r>
+        <w:rPr>
+          <w:rStyle w:val="NormalTok"/>
+        </w:rPr>
+        <w:t xml:space="preserve">  </w:t>
+      </w:r>
+      <w:r>
+        <w:rPr>
+          <w:rStyle w:val="FunctionTok"/>
+        </w:rPr>
+        <w:t>cat</w:t>
+      </w:r>
+      <w:r>
+        <w:rPr>
+          <w:rStyle w:val="NormalTok"/>
+        </w:rPr>
+        <w:t>(</w:t>
+      </w:r>
+      <w:r>
+        <w:rPr>
+          <w:rStyle w:val="StringTok"/>
+        </w:rPr>
+        <w:t>"Odds Ratio:"</w:t>
+      </w:r>
+      <w:r>
+        <w:rPr>
+          <w:rStyle w:val="NormalTok"/>
+        </w:rPr>
+        <w:t xml:space="preserve">, </w:t>
+      </w:r>
+      <w:r>
+        <w:rPr>
+          <w:rStyle w:val="FunctionTok"/>
+        </w:rPr>
+        <w:t>round</w:t>
+      </w:r>
+      <w:r>
+        <w:rPr>
+          <w:rStyle w:val="NormalTok"/>
+        </w:rPr>
+        <w:t>(chi_squared_OR_results[[place]]</w:t>
+      </w:r>
+      <w:r>
+        <w:rPr>
+          <w:rStyle w:val="SpecialCharTok"/>
+        </w:rPr>
+        <w:t>$</w:t>
+      </w:r>
+      <w:r>
+        <w:rPr>
+          <w:rStyle w:val="StringTok"/>
+        </w:rPr>
+        <w:t>`</w:t>
+      </w:r>
+      <w:r>
+        <w:rPr>
+          <w:rStyle w:val="AttributeTok"/>
+        </w:rPr>
+        <w:t>OR</w:t>
+      </w:r>
+      <w:r>
+        <w:rPr>
+          <w:rStyle w:val="StringTok"/>
+        </w:rPr>
+        <w:t>`</w:t>
+      </w:r>
+      <w:r>
+        <w:rPr>
+          <w:rStyle w:val="NormalTok"/>
+        </w:rPr>
+        <w:t>,</w:t>
+      </w:r>
+      <w:r>
+        <w:rPr>
+          <w:rStyle w:val="DecValTok"/>
+        </w:rPr>
+        <w:t>2</w:t>
+      </w:r>
+      <w:r>
+        <w:rPr>
+          <w:rStyle w:val="NormalTok"/>
+        </w:rPr>
+        <w:t xml:space="preserve">), </w:t>
+      </w:r>
+      <w:r>
+        <w:rPr>
+          <w:rStyle w:val="StringTok"/>
+        </w:rPr>
+        <w:t>"</w:t>
+      </w:r>
+      <w:r>
+        <w:rPr>
+          <w:rStyle w:val="SpecialCharTok"/>
+        </w:rPr>
+        <w:t>\n</w:t>
+      </w:r>
+      <w:r>
+        <w:rPr>
+          <w:rStyle w:val="StringTok"/>
+        </w:rPr>
+        <w:t>"</w:t>
+      </w:r>
+      <w:r>
+        <w:rPr>
+          <w:rStyle w:val="NormalTok"/>
+        </w:rPr>
+        <w:t>)</w:t>
+      </w:r>
+      <w:r>
+        <w:br/>
+      </w:r>
+      <w:r>
+        <w:rPr>
+          <w:rStyle w:val="NormalTok"/>
+        </w:rPr>
+        <w:t>}</w:t>
+      </w:r>
+    </w:p>
+    <w:p>
+      <w:pPr>
+        <w:pStyle w:val="SourceCode"/>
+      </w:pPr>
+      <w:r>
+        <w:rPr>
           <w:rStyle w:val="VerbatimChar"/>
         </w:rPr>
+        <w:lastRenderedPageBreak/>
         <w:t xml:space="preserve">## </w:t>
       </w:r>
       <w:r>
@@ -3553,7 +3625,6 @@
         <w:rPr>
           <w:rStyle w:val="VerbatimChar"/>
         </w:rPr>
-        <w:lastRenderedPageBreak/>
         <w:t>##       Пневмония Контроль</w:t>
       </w:r>
       <w:r>
@@ -3888,7 +3959,7 @@
   <w:abstractNum w:abstractNumId="0" w15:restartNumberingAfterBreak="0">
     <w:nsid w:val="0000A990"/>
     <w:multiLevelType w:val="multilevel"/>
-    <w:tmpl w:val="FB5805DC"/>
+    <w:tmpl w:val="FC306986"/>
     <w:lvl w:ilvl="0">
       <w:numFmt w:val="bullet"/>
       <w:lvlText w:val=" "/>
@@ -3962,7 +4033,7 @@
       </w:pPr>
     </w:lvl>
   </w:abstractNum>
-  <w:num w:numId="1" w16cid:durableId="687607961">
+  <w:num w:numId="1" w16cid:durableId="425344227">
     <w:abstractNumId w:val="0"/>
   </w:num>
 </w:numbering>
